--- a/To do list.docx
+++ b/To do list.docx
@@ -298,6 +298,7 @@
           <w:lang w:val="sk-SK"/>
         </w:rPr>
       </w:pPr>
+      <w:proofErr w:type="spellStart"/>
       <w:r>
         <w:rPr>
           <w:b/>
@@ -307,7 +308,19 @@
           <w:szCs w:val="24"/>
           <w:lang w:val="sk-SK"/>
         </w:rPr>
-        <w:t xml:space="preserve">Opraviť </w:t>
+        <w:t>Uzatvárenie</w:t>
+      </w:r>
+      <w:proofErr w:type="spellEnd"/>
+      <w:r>
+        <w:rPr>
+          <w:b/>
+          <w:bCs/>
+          <w:color w:val="FF0000"/>
+          <w:sz w:val="28"/>
+          <w:szCs w:val="24"/>
+          <w:lang w:val="sk-SK"/>
+        </w:rPr>
+        <w:t xml:space="preserve"> </w:t>
       </w:r>
       <w:proofErr w:type="spellStart"/>
       <w:r>
@@ -319,7 +332,7 @@
           <w:szCs w:val="24"/>
           <w:lang w:val="sk-SK"/>
         </w:rPr>
-        <w:t>thread</w:t>
+        <w:t>socketu</w:t>
       </w:r>
       <w:proofErr w:type="spellEnd"/>
       <w:r>
@@ -331,8 +344,9 @@
           <w:szCs w:val="24"/>
           <w:lang w:val="sk-SK"/>
         </w:rPr>
-        <w:t xml:space="preserve"> u </w:t>
-      </w:r>
+        <w:t xml:space="preserve"> a </w:t>
+      </w:r>
+      <w:proofErr w:type="spellStart"/>
       <w:r>
         <w:rPr>
           <w:b/>
@@ -342,8 +356,9 @@
           <w:szCs w:val="24"/>
           <w:lang w:val="sk-SK"/>
         </w:rPr>
-        <w:t>k</w:t>
-      </w:r>
+        <w:t>out</w:t>
+      </w:r>
+      <w:proofErr w:type="spellEnd"/>
       <w:r>
         <w:rPr>
           <w:b/>
@@ -353,7 +368,7 @@
           <w:szCs w:val="24"/>
           <w:lang w:val="sk-SK"/>
         </w:rPr>
-        <w:t>lienta</w:t>
+        <w:t>/in</w:t>
       </w:r>
     </w:p>
     <w:p>

--- a/To do list.docx
+++ b/To do list.docx
@@ -290,85 +290,77 @@
           <w:numId w:val="1"/>
         </w:numPr>
         <w:rPr>
-          <w:b/>
-          <w:bCs/>
-          <w:color w:val="FF0000"/>
-          <w:sz w:val="28"/>
-          <w:szCs w:val="24"/>
-          <w:lang w:val="sk-SK"/>
-        </w:rPr>
-      </w:pPr>
+          <w:sz w:val="28"/>
+          <w:szCs w:val="24"/>
+          <w:lang w:val="sk-SK"/>
+        </w:rPr>
+      </w:pPr>
+      <w:r>
+        <w:rPr>
+          <w:color w:val="FFC000"/>
+          <w:sz w:val="28"/>
+          <w:szCs w:val="24"/>
+          <w:lang w:val="sk-SK"/>
+        </w:rPr>
+        <w:t xml:space="preserve">Prepracovať </w:t>
+      </w:r>
+      <w:r>
+        <w:rPr>
+          <w:color w:val="FFC000"/>
+          <w:sz w:val="28"/>
+          <w:szCs w:val="24"/>
+          <w:lang w:val="sk-SK"/>
+        </w:rPr>
+        <w:t>GUI</w:t>
+      </w:r>
+      <w:r>
+        <w:rPr>
+          <w:color w:val="FFC000"/>
+          <w:sz w:val="28"/>
+          <w:szCs w:val="24"/>
+          <w:lang w:val="sk-SK"/>
+        </w:rPr>
+        <w:t xml:space="preserve"> (farby, ikony, </w:t>
+      </w:r>
       <w:proofErr w:type="spellStart"/>
       <w:r>
         <w:rPr>
-          <w:b/>
-          <w:bCs/>
-          <w:color w:val="FF0000"/>
-          <w:sz w:val="28"/>
-          <w:szCs w:val="24"/>
-          <w:lang w:val="sk-SK"/>
-        </w:rPr>
-        <w:t>Uzatvárenie</w:t>
+          <w:color w:val="FFC000"/>
+          <w:sz w:val="28"/>
+          <w:szCs w:val="24"/>
+          <w:lang w:val="sk-SK"/>
+        </w:rPr>
+        <w:t>emoji</w:t>
       </w:r>
       <w:proofErr w:type="spellEnd"/>
       <w:r>
         <w:rPr>
-          <w:b/>
-          <w:bCs/>
-          <w:color w:val="FF0000"/>
-          <w:sz w:val="28"/>
-          <w:szCs w:val="24"/>
-          <w:lang w:val="sk-SK"/>
-        </w:rPr>
-        <w:t xml:space="preserve"> </w:t>
+          <w:color w:val="FFC000"/>
+          <w:sz w:val="28"/>
+          <w:szCs w:val="24"/>
+          <w:lang w:val="sk-SK"/>
+        </w:rPr>
+        <w:t xml:space="preserve">, </w:t>
       </w:r>
       <w:proofErr w:type="spellStart"/>
       <w:r>
         <w:rPr>
-          <w:b/>
-          <w:bCs/>
-          <w:color w:val="FF0000"/>
-          <w:sz w:val="28"/>
-          <w:szCs w:val="24"/>
-          <w:lang w:val="sk-SK"/>
-        </w:rPr>
-        <w:t>socketu</w:t>
+          <w:color w:val="FFC000"/>
+          <w:sz w:val="28"/>
+          <w:szCs w:val="24"/>
+          <w:lang w:val="sk-SK"/>
+        </w:rPr>
+        <w:t>animacie</w:t>
       </w:r>
       <w:proofErr w:type="spellEnd"/>
       <w:r>
         <w:rPr>
-          <w:b/>
-          <w:bCs/>
-          <w:color w:val="FF0000"/>
-          <w:sz w:val="28"/>
-          <w:szCs w:val="24"/>
-          <w:lang w:val="sk-SK"/>
-        </w:rPr>
-        <w:t xml:space="preserve"> a </w:t>
-      </w:r>
-      <w:proofErr w:type="spellStart"/>
-      <w:r>
-        <w:rPr>
-          <w:b/>
-          <w:bCs/>
-          <w:color w:val="FF0000"/>
-          <w:sz w:val="28"/>
-          <w:szCs w:val="24"/>
-          <w:lang w:val="sk-SK"/>
-        </w:rPr>
-        <w:t>out</w:t>
-      </w:r>
-      <w:proofErr w:type="spellEnd"/>
-      <w:r>
-        <w:rPr>
-          <w:b/>
-          <w:bCs/>
-          <w:color w:val="FF0000"/>
-          <w:sz w:val="28"/>
-          <w:szCs w:val="24"/>
-          <w:lang w:val="sk-SK"/>
-        </w:rPr>
-        <w:t>/in</w:t>
+          <w:color w:val="FFC000"/>
+          <w:sz w:val="28"/>
+          <w:szCs w:val="24"/>
+          <w:lang w:val="sk-SK"/>
+        </w:rPr>
+        <w:t>...)</w:t>
       </w:r>
     </w:p>
     <w:p>
@@ -379,77 +371,309 @@
           <w:numId w:val="1"/>
         </w:numPr>
         <w:rPr>
-          <w:sz w:val="28"/>
-          <w:szCs w:val="24"/>
-          <w:lang w:val="sk-SK"/>
-        </w:rPr>
-      </w:pPr>
-      <w:r>
-        <w:rPr>
-          <w:color w:val="FFC000"/>
-          <w:sz w:val="28"/>
-          <w:szCs w:val="24"/>
-          <w:lang w:val="sk-SK"/>
-        </w:rPr>
-        <w:t xml:space="preserve">Prepracovať </w:t>
-      </w:r>
-      <w:r>
-        <w:rPr>
-          <w:color w:val="FFC000"/>
-          <w:sz w:val="28"/>
-          <w:szCs w:val="24"/>
-          <w:lang w:val="sk-SK"/>
-        </w:rPr>
-        <w:t>GUI</w:t>
-      </w:r>
-      <w:r>
-        <w:rPr>
-          <w:color w:val="FFC000"/>
-          <w:sz w:val="28"/>
-          <w:szCs w:val="24"/>
-          <w:lang w:val="sk-SK"/>
-        </w:rPr>
-        <w:t xml:space="preserve"> (farby, ikony, </w:t>
+          <w:color w:val="2F5496" w:themeColor="accent1" w:themeShade="BF"/>
+          <w:sz w:val="28"/>
+          <w:szCs w:val="24"/>
+          <w:lang w:val="sk-SK"/>
+        </w:rPr>
+      </w:pPr>
+      <w:r>
+        <w:rPr>
+          <w:color w:val="2F5496" w:themeColor="accent1" w:themeShade="BF"/>
+          <w:sz w:val="28"/>
+          <w:szCs w:val="24"/>
+          <w:lang w:val="sk-SK"/>
+        </w:rPr>
+        <w:t>MONŽNOSŤ posielať správy formou:</w:t>
+      </w:r>
+    </w:p>
+    <w:p>
+      <w:pPr>
+        <w:pStyle w:val="Odsekzoznamu"/>
+        <w:numPr>
+          <w:ilvl w:val="1"/>
+          <w:numId w:val="1"/>
+        </w:numPr>
+        <w:rPr>
+          <w:color w:val="2F5496" w:themeColor="accent1" w:themeShade="BF"/>
+          <w:sz w:val="28"/>
+          <w:szCs w:val="24"/>
+          <w:lang w:val="sk-SK"/>
+        </w:rPr>
+      </w:pPr>
+      <w:r>
+        <w:rPr>
+          <w:color w:val="2F5496" w:themeColor="accent1" w:themeShade="BF"/>
+          <w:sz w:val="28"/>
+          <w:szCs w:val="24"/>
+          <w:lang w:val="sk-SK"/>
+        </w:rPr>
+        <w:t> UNICAST</w:t>
+      </w:r>
+      <w:r>
+        <w:rPr>
+          <w:color w:val="2F5496" w:themeColor="accent1" w:themeShade="BF"/>
+          <w:sz w:val="28"/>
+          <w:szCs w:val="24"/>
+          <w:lang w:val="sk-SK"/>
+        </w:rPr>
+        <w:tab/>
+      </w:r>
+      <w:r>
+        <w:rPr>
+          <w:color w:val="2F5496" w:themeColor="accent1" w:themeShade="BF"/>
+          <w:sz w:val="28"/>
+          <w:szCs w:val="24"/>
+          <w:lang w:val="sk-SK"/>
+        </w:rPr>
+        <w:tab/>
+      </w:r>
+      <w:r>
+        <w:rPr>
+          <w:color w:val="2F5496" w:themeColor="accent1" w:themeShade="BF"/>
+          <w:sz w:val="28"/>
+          <w:szCs w:val="24"/>
+          <w:lang w:val="sk-SK"/>
+        </w:rPr>
+        <w:t>-</w:t>
+      </w:r>
+      <w:r>
+        <w:rPr>
+          <w:color w:val="2F5496" w:themeColor="accent1" w:themeShade="BF"/>
+          <w:sz w:val="28"/>
+          <w:szCs w:val="24"/>
+          <w:lang w:val="sk-SK"/>
+        </w:rPr>
+        <w:tab/>
       </w:r>
       <w:proofErr w:type="spellStart"/>
       <w:r>
         <w:rPr>
-          <w:color w:val="FFC000"/>
-          <w:sz w:val="28"/>
-          <w:szCs w:val="24"/>
-          <w:lang w:val="sk-SK"/>
-        </w:rPr>
-        <w:t>emoji</w:t>
+          <w:color w:val="2F5496" w:themeColor="accent1" w:themeShade="BF"/>
+          <w:sz w:val="28"/>
+          <w:szCs w:val="24"/>
+          <w:lang w:val="sk-SK"/>
+        </w:rPr>
+        <w:t>one</w:t>
       </w:r>
       <w:proofErr w:type="spellEnd"/>
       <w:r>
         <w:rPr>
-          <w:color w:val="FFC000"/>
-          <w:sz w:val="28"/>
-          <w:szCs w:val="24"/>
-          <w:lang w:val="sk-SK"/>
-        </w:rPr>
-        <w:t xml:space="preserve">, </w:t>
+          <w:color w:val="2F5496" w:themeColor="accent1" w:themeShade="BF"/>
+          <w:sz w:val="28"/>
+          <w:szCs w:val="24"/>
+          <w:lang w:val="sk-SK"/>
+        </w:rPr>
+        <w:t xml:space="preserve"> To </w:t>
       </w:r>
       <w:proofErr w:type="spellStart"/>
       <w:r>
         <w:rPr>
-          <w:color w:val="FFC000"/>
-          <w:sz w:val="28"/>
-          <w:szCs w:val="24"/>
-          <w:lang w:val="sk-SK"/>
-        </w:rPr>
-        <w:t>animacie</w:t>
+          <w:color w:val="2F5496" w:themeColor="accent1" w:themeShade="BF"/>
+          <w:sz w:val="28"/>
+          <w:szCs w:val="24"/>
+          <w:lang w:val="sk-SK"/>
+        </w:rPr>
+        <w:t>one</w:t>
       </w:r>
       <w:proofErr w:type="spellEnd"/>
-      <w:r>
-        <w:rPr>
-          <w:color w:val="FFC000"/>
-          <w:sz w:val="28"/>
-          <w:szCs w:val="24"/>
-          <w:lang w:val="sk-SK"/>
-        </w:rPr>
-        <w:t>...)</w:t>
+    </w:p>
+    <w:p>
+      <w:pPr>
+        <w:pStyle w:val="Odsekzoznamu"/>
+        <w:numPr>
+          <w:ilvl w:val="2"/>
+          <w:numId w:val="1"/>
+        </w:numPr>
+        <w:rPr>
+          <w:color w:val="2F5496" w:themeColor="accent1" w:themeShade="BF"/>
+          <w:sz w:val="28"/>
+          <w:szCs w:val="24"/>
+          <w:lang w:val="sk-SK"/>
+        </w:rPr>
+      </w:pPr>
+      <w:r>
+        <w:rPr>
+          <w:color w:val="2F5496" w:themeColor="accent1" w:themeShade="BF"/>
+          <w:sz w:val="28"/>
+          <w:szCs w:val="24"/>
+          <w:lang w:val="sk-SK"/>
+        </w:rPr>
+        <w:t>Užívateľ môže napísať správu výhradne jednému online užívateľovi</w:t>
+      </w:r>
+    </w:p>
+    <w:p>
+      <w:pPr>
+        <w:pStyle w:val="Odsekzoznamu"/>
+        <w:numPr>
+          <w:ilvl w:val="2"/>
+          <w:numId w:val="1"/>
+        </w:numPr>
+        <w:rPr>
+          <w:color w:val="2F5496" w:themeColor="accent1" w:themeShade="BF"/>
+          <w:sz w:val="28"/>
+          <w:szCs w:val="24"/>
+          <w:lang w:val="sk-SK"/>
+        </w:rPr>
+      </w:pPr>
+      <w:r>
+        <w:rPr>
+          <w:color w:val="2F5496" w:themeColor="accent1" w:themeShade="BF"/>
+          <w:sz w:val="28"/>
+          <w:szCs w:val="24"/>
+          <w:lang w:val="sk-SK"/>
+        </w:rPr>
+        <w:t>Prispôsobiť na to GUI</w:t>
+      </w:r>
+    </w:p>
+    <w:p>
+      <w:pPr>
+        <w:pStyle w:val="Odsekzoznamu"/>
+        <w:numPr>
+          <w:ilvl w:val="1"/>
+          <w:numId w:val="1"/>
+        </w:numPr>
+        <w:rPr>
+          <w:color w:val="2F5496" w:themeColor="accent1" w:themeShade="BF"/>
+          <w:sz w:val="28"/>
+          <w:szCs w:val="24"/>
+          <w:lang w:val="sk-SK"/>
+        </w:rPr>
+      </w:pPr>
+      <w:r>
+        <w:rPr>
+          <w:color w:val="2F5496" w:themeColor="accent1" w:themeShade="BF"/>
+          <w:sz w:val="28"/>
+          <w:szCs w:val="24"/>
+          <w:lang w:val="sk-SK"/>
+        </w:rPr>
+        <w:t> MULTICAST</w:t>
+      </w:r>
+      <w:r>
+        <w:rPr>
+          <w:color w:val="2F5496" w:themeColor="accent1" w:themeShade="BF"/>
+          <w:sz w:val="28"/>
+          <w:szCs w:val="24"/>
+          <w:lang w:val="sk-SK"/>
+        </w:rPr>
+        <w:tab/>
+      </w:r>
+      <w:r>
+        <w:rPr>
+          <w:color w:val="2F5496" w:themeColor="accent1" w:themeShade="BF"/>
+          <w:sz w:val="28"/>
+          <w:szCs w:val="24"/>
+          <w:lang w:val="sk-SK"/>
+        </w:rPr>
+        <w:t>-</w:t>
+      </w:r>
+      <w:r>
+        <w:rPr>
+          <w:color w:val="2F5496" w:themeColor="accent1" w:themeShade="BF"/>
+          <w:sz w:val="28"/>
+          <w:szCs w:val="24"/>
+          <w:lang w:val="sk-SK"/>
+        </w:rPr>
+        <w:tab/>
+      </w:r>
+      <w:proofErr w:type="spellStart"/>
+      <w:r>
+        <w:rPr>
+          <w:color w:val="2F5496" w:themeColor="accent1" w:themeShade="BF"/>
+          <w:sz w:val="28"/>
+          <w:szCs w:val="24"/>
+          <w:lang w:val="sk-SK"/>
+        </w:rPr>
+        <w:t>one</w:t>
+      </w:r>
+      <w:proofErr w:type="spellEnd"/>
+      <w:r>
+        <w:rPr>
+          <w:color w:val="2F5496" w:themeColor="accent1" w:themeShade="BF"/>
+          <w:sz w:val="28"/>
+          <w:szCs w:val="24"/>
+          <w:lang w:val="sk-SK"/>
+        </w:rPr>
+        <w:t xml:space="preserve"> To </w:t>
+      </w:r>
+      <w:proofErr w:type="spellStart"/>
+      <w:r>
+        <w:rPr>
+          <w:color w:val="2F5496" w:themeColor="accent1" w:themeShade="BF"/>
+          <w:sz w:val="28"/>
+          <w:szCs w:val="24"/>
+          <w:lang w:val="sk-SK"/>
+        </w:rPr>
+        <w:t>specific</w:t>
+      </w:r>
+      <w:proofErr w:type="spellEnd"/>
+      <w:r>
+        <w:rPr>
+          <w:color w:val="2F5496" w:themeColor="accent1" w:themeShade="BF"/>
+          <w:sz w:val="28"/>
+          <w:szCs w:val="24"/>
+          <w:lang w:val="sk-SK"/>
+        </w:rPr>
+        <w:t xml:space="preserve"> </w:t>
+      </w:r>
+      <w:proofErr w:type="spellStart"/>
+      <w:r>
+        <w:rPr>
+          <w:color w:val="2F5496" w:themeColor="accent1" w:themeShade="BF"/>
+          <w:sz w:val="28"/>
+          <w:szCs w:val="24"/>
+          <w:lang w:val="sk-SK"/>
+        </w:rPr>
+        <w:t>one’s</w:t>
+      </w:r>
+      <w:proofErr w:type="spellEnd"/>
+    </w:p>
+    <w:p>
+      <w:pPr>
+        <w:pStyle w:val="Odsekzoznamu"/>
+        <w:numPr>
+          <w:ilvl w:val="2"/>
+          <w:numId w:val="1"/>
+        </w:numPr>
+        <w:rPr>
+          <w:color w:val="2F5496" w:themeColor="accent1" w:themeShade="BF"/>
+          <w:sz w:val="28"/>
+          <w:szCs w:val="24"/>
+          <w:lang w:val="sk-SK"/>
+        </w:rPr>
+      </w:pPr>
+      <w:r>
+        <w:rPr>
+          <w:color w:val="2F5496" w:themeColor="accent1" w:themeShade="BF"/>
+          <w:sz w:val="28"/>
+          <w:szCs w:val="24"/>
+          <w:lang w:val="sk-SK"/>
+        </w:rPr>
+        <w:t>Užívateľ môže písať do skupiny ktorá je vopred vytvorená jedným z užívateľov</w:t>
+      </w:r>
+    </w:p>
+    <w:p>
+      <w:pPr>
+        <w:pStyle w:val="Odsekzoznamu"/>
+        <w:numPr>
+          <w:ilvl w:val="2"/>
+          <w:numId w:val="1"/>
+        </w:numPr>
+        <w:rPr>
+          <w:color w:val="2F5496" w:themeColor="accent1" w:themeShade="BF"/>
+          <w:sz w:val="28"/>
+          <w:szCs w:val="24"/>
+          <w:lang w:val="sk-SK"/>
+        </w:rPr>
+      </w:pPr>
+      <w:r>
+        <w:rPr>
+          <w:color w:val="2F5496" w:themeColor="accent1" w:themeShade="BF"/>
+          <w:sz w:val="28"/>
+          <w:szCs w:val="24"/>
+          <w:lang w:val="sk-SK"/>
+        </w:rPr>
+        <w:t>Prispôsobiť na to GUI</w:t>
       </w:r>
     </w:p>
     <w:p>
@@ -460,309 +684,20 @@
           <w:numId w:val="1"/>
         </w:numPr>
         <w:rPr>
-          <w:color w:val="2F5496" w:themeColor="accent1" w:themeShade="BF"/>
-          <w:sz w:val="28"/>
-          <w:szCs w:val="24"/>
-          <w:lang w:val="sk-SK"/>
-        </w:rPr>
-      </w:pPr>
-      <w:r>
-        <w:rPr>
-          <w:color w:val="2F5496" w:themeColor="accent1" w:themeShade="BF"/>
-          <w:sz w:val="28"/>
-          <w:szCs w:val="24"/>
-          <w:lang w:val="sk-SK"/>
-        </w:rPr>
-        <w:t>MONŽNOSŤ posielať správy formou:</w:t>
-      </w:r>
-    </w:p>
-    <w:p>
-      <w:pPr>
-        <w:pStyle w:val="Odsekzoznamu"/>
-        <w:numPr>
-          <w:ilvl w:val="1"/>
-          <w:numId w:val="1"/>
-        </w:numPr>
-        <w:rPr>
-          <w:color w:val="2F5496" w:themeColor="accent1" w:themeShade="BF"/>
-          <w:sz w:val="28"/>
-          <w:szCs w:val="24"/>
-          <w:lang w:val="sk-SK"/>
-        </w:rPr>
-      </w:pPr>
-      <w:r>
-        <w:rPr>
-          <w:color w:val="2F5496" w:themeColor="accent1" w:themeShade="BF"/>
-          <w:sz w:val="28"/>
-          <w:szCs w:val="24"/>
-          <w:lang w:val="sk-SK"/>
-        </w:rPr>
-        <w:t> UNICAST</w:t>
-      </w:r>
-      <w:r>
-        <w:rPr>
-          <w:color w:val="2F5496" w:themeColor="accent1" w:themeShade="BF"/>
-          <w:sz w:val="28"/>
-          <w:szCs w:val="24"/>
-          <w:lang w:val="sk-SK"/>
-        </w:rPr>
-        <w:tab/>
-      </w:r>
-      <w:r>
-        <w:rPr>
-          <w:color w:val="2F5496" w:themeColor="accent1" w:themeShade="BF"/>
-          <w:sz w:val="28"/>
-          <w:szCs w:val="24"/>
-          <w:lang w:val="sk-SK"/>
-        </w:rPr>
-        <w:tab/>
-      </w:r>
-      <w:r>
-        <w:rPr>
-          <w:color w:val="2F5496" w:themeColor="accent1" w:themeShade="BF"/>
-          <w:sz w:val="28"/>
-          <w:szCs w:val="24"/>
-          <w:lang w:val="sk-SK"/>
-        </w:rPr>
-        <w:t>-</w:t>
-      </w:r>
-      <w:r>
-        <w:rPr>
-          <w:color w:val="2F5496" w:themeColor="accent1" w:themeShade="BF"/>
-          <w:sz w:val="28"/>
-          <w:szCs w:val="24"/>
-          <w:lang w:val="sk-SK"/>
-        </w:rPr>
-        <w:tab/>
-      </w:r>
-      <w:proofErr w:type="spellStart"/>
-      <w:r>
-        <w:rPr>
-          <w:color w:val="2F5496" w:themeColor="accent1" w:themeShade="BF"/>
-          <w:sz w:val="28"/>
-          <w:szCs w:val="24"/>
-          <w:lang w:val="sk-SK"/>
-        </w:rPr>
-        <w:t>one</w:t>
-      </w:r>
-      <w:proofErr w:type="spellEnd"/>
-      <w:r>
-        <w:rPr>
-          <w:color w:val="2F5496" w:themeColor="accent1" w:themeShade="BF"/>
-          <w:sz w:val="28"/>
-          <w:szCs w:val="24"/>
-          <w:lang w:val="sk-SK"/>
-        </w:rPr>
-        <w:t xml:space="preserve"> To </w:t>
-      </w:r>
-      <w:proofErr w:type="spellStart"/>
-      <w:r>
-        <w:rPr>
-          <w:color w:val="2F5496" w:themeColor="accent1" w:themeShade="BF"/>
-          <w:sz w:val="28"/>
-          <w:szCs w:val="24"/>
-          <w:lang w:val="sk-SK"/>
-        </w:rPr>
-        <w:t>one</w:t>
-      </w:r>
-      <w:proofErr w:type="spellEnd"/>
-    </w:p>
-    <w:p>
-      <w:pPr>
-        <w:pStyle w:val="Odsekzoznamu"/>
-        <w:numPr>
-          <w:ilvl w:val="2"/>
-          <w:numId w:val="1"/>
-        </w:numPr>
-        <w:rPr>
-          <w:color w:val="2F5496" w:themeColor="accent1" w:themeShade="BF"/>
-          <w:sz w:val="28"/>
-          <w:szCs w:val="24"/>
-          <w:lang w:val="sk-SK"/>
-        </w:rPr>
-      </w:pPr>
-      <w:r>
-        <w:rPr>
-          <w:color w:val="2F5496" w:themeColor="accent1" w:themeShade="BF"/>
-          <w:sz w:val="28"/>
-          <w:szCs w:val="24"/>
-          <w:lang w:val="sk-SK"/>
-        </w:rPr>
-        <w:t>Užívateľ môže napísať správu výhradne jednému online užívateľovi</w:t>
-      </w:r>
-    </w:p>
-    <w:p>
-      <w:pPr>
-        <w:pStyle w:val="Odsekzoznamu"/>
-        <w:numPr>
-          <w:ilvl w:val="2"/>
-          <w:numId w:val="1"/>
-        </w:numPr>
-        <w:rPr>
-          <w:color w:val="2F5496" w:themeColor="accent1" w:themeShade="BF"/>
-          <w:sz w:val="28"/>
-          <w:szCs w:val="24"/>
-          <w:lang w:val="sk-SK"/>
-        </w:rPr>
-      </w:pPr>
-      <w:r>
-        <w:rPr>
-          <w:color w:val="2F5496" w:themeColor="accent1" w:themeShade="BF"/>
-          <w:sz w:val="28"/>
-          <w:szCs w:val="24"/>
-          <w:lang w:val="sk-SK"/>
-        </w:rPr>
-        <w:t>Prispôsobiť na to GUI</w:t>
-      </w:r>
-    </w:p>
-    <w:p>
-      <w:pPr>
-        <w:pStyle w:val="Odsekzoznamu"/>
-        <w:numPr>
-          <w:ilvl w:val="1"/>
-          <w:numId w:val="1"/>
-        </w:numPr>
-        <w:rPr>
-          <w:color w:val="2F5496" w:themeColor="accent1" w:themeShade="BF"/>
-          <w:sz w:val="28"/>
-          <w:szCs w:val="24"/>
-          <w:lang w:val="sk-SK"/>
-        </w:rPr>
-      </w:pPr>
-      <w:r>
-        <w:rPr>
-          <w:color w:val="2F5496" w:themeColor="accent1" w:themeShade="BF"/>
-          <w:sz w:val="28"/>
-          <w:szCs w:val="24"/>
-          <w:lang w:val="sk-SK"/>
-        </w:rPr>
-        <w:t> MULTICAST</w:t>
-      </w:r>
-      <w:r>
-        <w:rPr>
-          <w:color w:val="2F5496" w:themeColor="accent1" w:themeShade="BF"/>
-          <w:sz w:val="28"/>
-          <w:szCs w:val="24"/>
-          <w:lang w:val="sk-SK"/>
-        </w:rPr>
-        <w:tab/>
-      </w:r>
-      <w:r>
-        <w:rPr>
-          <w:color w:val="2F5496" w:themeColor="accent1" w:themeShade="BF"/>
-          <w:sz w:val="28"/>
-          <w:szCs w:val="24"/>
-          <w:lang w:val="sk-SK"/>
-        </w:rPr>
-        <w:t>-</w:t>
-      </w:r>
-      <w:r>
-        <w:rPr>
-          <w:color w:val="2F5496" w:themeColor="accent1" w:themeShade="BF"/>
-          <w:sz w:val="28"/>
-          <w:szCs w:val="24"/>
-          <w:lang w:val="sk-SK"/>
-        </w:rPr>
-        <w:tab/>
-      </w:r>
-      <w:proofErr w:type="spellStart"/>
-      <w:r>
-        <w:rPr>
-          <w:color w:val="2F5496" w:themeColor="accent1" w:themeShade="BF"/>
-          <w:sz w:val="28"/>
-          <w:szCs w:val="24"/>
-          <w:lang w:val="sk-SK"/>
-        </w:rPr>
-        <w:t>one</w:t>
-      </w:r>
-      <w:proofErr w:type="spellEnd"/>
-      <w:r>
-        <w:rPr>
-          <w:color w:val="2F5496" w:themeColor="accent1" w:themeShade="BF"/>
-          <w:sz w:val="28"/>
-          <w:szCs w:val="24"/>
-          <w:lang w:val="sk-SK"/>
-        </w:rPr>
-        <w:t xml:space="preserve"> To </w:t>
-      </w:r>
-      <w:proofErr w:type="spellStart"/>
-      <w:r>
-        <w:rPr>
-          <w:color w:val="2F5496" w:themeColor="accent1" w:themeShade="BF"/>
-          <w:sz w:val="28"/>
-          <w:szCs w:val="24"/>
-          <w:lang w:val="sk-SK"/>
-        </w:rPr>
-        <w:t>specific</w:t>
-      </w:r>
-      <w:proofErr w:type="spellEnd"/>
-      <w:r>
-        <w:rPr>
-          <w:color w:val="2F5496" w:themeColor="accent1" w:themeShade="BF"/>
-          <w:sz w:val="28"/>
-          <w:szCs w:val="24"/>
-          <w:lang w:val="sk-SK"/>
-        </w:rPr>
-        <w:t xml:space="preserve"> </w:t>
-      </w:r>
-      <w:proofErr w:type="spellStart"/>
-      <w:r>
-        <w:rPr>
-          <w:color w:val="2F5496" w:themeColor="accent1" w:themeShade="BF"/>
-          <w:sz w:val="28"/>
-          <w:szCs w:val="24"/>
-          <w:lang w:val="sk-SK"/>
-        </w:rPr>
-        <w:t>one’s</w:t>
-      </w:r>
-      <w:proofErr w:type="spellEnd"/>
-    </w:p>
-    <w:p>
-      <w:pPr>
-        <w:pStyle w:val="Odsekzoznamu"/>
-        <w:numPr>
-          <w:ilvl w:val="2"/>
-          <w:numId w:val="1"/>
-        </w:numPr>
-        <w:rPr>
-          <w:color w:val="2F5496" w:themeColor="accent1" w:themeShade="BF"/>
-          <w:sz w:val="28"/>
-          <w:szCs w:val="24"/>
-          <w:lang w:val="sk-SK"/>
-        </w:rPr>
-      </w:pPr>
-      <w:r>
-        <w:rPr>
-          <w:color w:val="2F5496" w:themeColor="accent1" w:themeShade="BF"/>
-          <w:sz w:val="28"/>
-          <w:szCs w:val="24"/>
-          <w:lang w:val="sk-SK"/>
-        </w:rPr>
-        <w:t>Užívateľ môže písať do skupiny ktorá je vopred vytvorená jedným z užívateľov</w:t>
-      </w:r>
-    </w:p>
-    <w:p>
-      <w:pPr>
-        <w:pStyle w:val="Odsekzoznamu"/>
-        <w:numPr>
-          <w:ilvl w:val="2"/>
-          <w:numId w:val="1"/>
-        </w:numPr>
-        <w:rPr>
-          <w:color w:val="2F5496" w:themeColor="accent1" w:themeShade="BF"/>
-          <w:sz w:val="28"/>
-          <w:szCs w:val="24"/>
-          <w:lang w:val="sk-SK"/>
-        </w:rPr>
-      </w:pPr>
-      <w:r>
-        <w:rPr>
-          <w:color w:val="2F5496" w:themeColor="accent1" w:themeShade="BF"/>
-          <w:sz w:val="28"/>
-          <w:szCs w:val="24"/>
-          <w:lang w:val="sk-SK"/>
-        </w:rPr>
-        <w:t>Prispôsobiť na to GUI</w:t>
+          <w:color w:val="00B0F0"/>
+          <w:sz w:val="28"/>
+          <w:szCs w:val="24"/>
+          <w:lang w:val="sk-SK"/>
+        </w:rPr>
+      </w:pPr>
+      <w:r>
+        <w:rPr>
+          <w:color w:val="00B0F0"/>
+          <w:sz w:val="28"/>
+          <w:szCs w:val="24"/>
+          <w:lang w:val="sk-SK"/>
+        </w:rPr>
+        <w:t>Vytvoriť logo pre aplikáciu</w:t>
       </w:r>
     </w:p>
     <w:p>
@@ -773,20 +708,20 @@
           <w:numId w:val="1"/>
         </w:numPr>
         <w:rPr>
-          <w:color w:val="2F5496" w:themeColor="accent1" w:themeShade="BF"/>
-          <w:sz w:val="28"/>
-          <w:szCs w:val="24"/>
-          <w:lang w:val="sk-SK"/>
-        </w:rPr>
-      </w:pPr>
-      <w:r>
-        <w:rPr>
-          <w:color w:val="2F5496" w:themeColor="accent1" w:themeShade="BF"/>
-          <w:sz w:val="28"/>
-          <w:szCs w:val="24"/>
-          <w:lang w:val="sk-SK"/>
-        </w:rPr>
-        <w:t>Zobrazenie online užívateľov</w:t>
+          <w:color w:val="00B050"/>
+          <w:sz w:val="28"/>
+          <w:szCs w:val="24"/>
+          <w:lang w:val="sk-SK"/>
+        </w:rPr>
+      </w:pPr>
+      <w:r>
+        <w:rPr>
+          <w:color w:val="00B050"/>
+          <w:sz w:val="28"/>
+          <w:szCs w:val="24"/>
+          <w:lang w:val="sk-SK"/>
+        </w:rPr>
+        <w:t>Pridať default profilovú fotku pre užívateľov ktorý si nevybrali vlastnú fotku</w:t>
       </w:r>
     </w:p>
     <w:p>
@@ -797,20 +732,40 @@
           <w:numId w:val="1"/>
         </w:numPr>
         <w:rPr>
-          <w:color w:val="00B0F0"/>
-          <w:sz w:val="28"/>
-          <w:szCs w:val="24"/>
-          <w:lang w:val="sk-SK"/>
-        </w:rPr>
-      </w:pPr>
-      <w:r>
-        <w:rPr>
-          <w:color w:val="00B0F0"/>
-          <w:sz w:val="28"/>
-          <w:szCs w:val="24"/>
-          <w:lang w:val="sk-SK"/>
-        </w:rPr>
-        <w:t>Vytvoriť logo pre aplikáciu</w:t>
+          <w:color w:val="00B050"/>
+          <w:sz w:val="28"/>
+          <w:szCs w:val="24"/>
+          <w:lang w:val="sk-SK"/>
+        </w:rPr>
+      </w:pPr>
+      <w:r>
+        <w:rPr>
+          <w:color w:val="00B050"/>
+          <w:sz w:val="28"/>
+          <w:szCs w:val="24"/>
+          <w:lang w:val="sk-SK"/>
+        </w:rPr>
+        <w:t xml:space="preserve">Jednoduchý  </w:t>
+      </w:r>
+      <w:proofErr w:type="spellStart"/>
+      <w:r>
+        <w:rPr>
+          <w:color w:val="00B050"/>
+          <w:sz w:val="28"/>
+          <w:szCs w:val="24"/>
+          <w:lang w:val="sk-SK"/>
+        </w:rPr>
+        <w:t>friend</w:t>
+      </w:r>
+      <w:proofErr w:type="spellEnd"/>
+      <w:r>
+        <w:rPr>
+          <w:color w:val="00B050"/>
+          <w:sz w:val="28"/>
+          <w:szCs w:val="24"/>
+          <w:lang w:val="sk-SK"/>
+        </w:rPr>
+        <w:t xml:space="preserve"> list</w:t>
       </w:r>
     </w:p>
     <w:p>
@@ -821,20 +776,20 @@
           <w:numId w:val="1"/>
         </w:numPr>
         <w:rPr>
-          <w:color w:val="00B050"/>
-          <w:sz w:val="28"/>
-          <w:szCs w:val="24"/>
-          <w:lang w:val="sk-SK"/>
-        </w:rPr>
-      </w:pPr>
-      <w:r>
-        <w:rPr>
-          <w:color w:val="00B050"/>
-          <w:sz w:val="28"/>
-          <w:szCs w:val="24"/>
-          <w:lang w:val="sk-SK"/>
-        </w:rPr>
-        <w:t>Pridať default profilovú fotku pre užívateľov ktorý si nevybrali vlastnú fotku</w:t>
+          <w:color w:val="00B0F0"/>
+          <w:sz w:val="28"/>
+          <w:szCs w:val="24"/>
+          <w:lang w:val="sk-SK"/>
+        </w:rPr>
+      </w:pPr>
+      <w:r>
+        <w:rPr>
+          <w:color w:val="00B0F0"/>
+          <w:sz w:val="28"/>
+          <w:szCs w:val="24"/>
+          <w:lang w:val="sk-SK"/>
+        </w:rPr>
+        <w:t>Zvukové notifikácie</w:t>
       </w:r>
     </w:p>
     <w:p>
@@ -845,40 +800,31 @@
           <w:numId w:val="1"/>
         </w:numPr>
         <w:rPr>
-          <w:color w:val="00B050"/>
-          <w:sz w:val="28"/>
-          <w:szCs w:val="24"/>
-          <w:lang w:val="sk-SK"/>
-        </w:rPr>
-      </w:pPr>
-      <w:r>
-        <w:rPr>
-          <w:color w:val="00B050"/>
-          <w:sz w:val="28"/>
-          <w:szCs w:val="24"/>
-          <w:lang w:val="sk-SK"/>
-        </w:rPr>
-        <w:t xml:space="preserve">Jednoduchý  </w:t>
-      </w:r>
+          <w:color w:val="00B0F0"/>
+          <w:sz w:val="28"/>
+          <w:szCs w:val="24"/>
+          <w:lang w:val="sk-SK"/>
+        </w:rPr>
+      </w:pPr>
       <w:proofErr w:type="spellStart"/>
       <w:r>
         <w:rPr>
-          <w:color w:val="00B050"/>
-          <w:sz w:val="28"/>
-          <w:szCs w:val="24"/>
-          <w:lang w:val="sk-SK"/>
-        </w:rPr>
-        <w:t>friend</w:t>
+          <w:color w:val="00B0F0"/>
+          <w:sz w:val="28"/>
+          <w:szCs w:val="24"/>
+          <w:lang w:val="sk-SK"/>
+        </w:rPr>
+        <w:t>Hashovanie</w:t>
       </w:r>
       <w:proofErr w:type="spellEnd"/>
       <w:r>
         <w:rPr>
-          <w:color w:val="00B050"/>
-          <w:sz w:val="28"/>
-          <w:szCs w:val="24"/>
-          <w:lang w:val="sk-SK"/>
-        </w:rPr>
-        <w:t xml:space="preserve"> list</w:t>
+          <w:color w:val="00B0F0"/>
+          <w:sz w:val="28"/>
+          <w:szCs w:val="24"/>
+          <w:lang w:val="sk-SK"/>
+        </w:rPr>
+        <w:t xml:space="preserve"> hesla</w:t>
       </w:r>
     </w:p>
     <w:p>
@@ -889,20 +835,20 @@
           <w:numId w:val="1"/>
         </w:numPr>
         <w:rPr>
-          <w:color w:val="00B0F0"/>
-          <w:sz w:val="28"/>
-          <w:szCs w:val="24"/>
-          <w:lang w:val="sk-SK"/>
-        </w:rPr>
-      </w:pPr>
-      <w:r>
-        <w:rPr>
-          <w:color w:val="00B0F0"/>
-          <w:sz w:val="28"/>
-          <w:szCs w:val="24"/>
-          <w:lang w:val="sk-SK"/>
-        </w:rPr>
-        <w:t>Zvukové notifikácie</w:t>
+          <w:color w:val="2F5496" w:themeColor="accent1" w:themeShade="BF"/>
+          <w:sz w:val="28"/>
+          <w:szCs w:val="24"/>
+          <w:lang w:val="sk-SK"/>
+        </w:rPr>
+      </w:pPr>
+      <w:r>
+        <w:rPr>
+          <w:color w:val="2F5496" w:themeColor="accent1" w:themeShade="BF"/>
+          <w:sz w:val="28"/>
+          <w:szCs w:val="24"/>
+          <w:lang w:val="sk-SK"/>
+        </w:rPr>
+        <w:t>Zálohovanie histórie komunikácie</w:t>
       </w:r>
     </w:p>
     <w:p>
@@ -913,92 +859,32 @@
           <w:numId w:val="1"/>
         </w:numPr>
         <w:rPr>
-          <w:color w:val="2F5496" w:themeColor="accent1" w:themeShade="BF"/>
-          <w:sz w:val="28"/>
-          <w:szCs w:val="24"/>
-          <w:lang w:val="sk-SK"/>
-        </w:rPr>
-      </w:pPr>
-      <w:r>
-        <w:rPr>
-          <w:color w:val="2F5496" w:themeColor="accent1" w:themeShade="BF"/>
-          <w:sz w:val="28"/>
-          <w:szCs w:val="24"/>
-          <w:lang w:val="sk-SK"/>
-        </w:rPr>
-        <w:t>Zakomponovať CSS do GUI</w:t>
-      </w:r>
-    </w:p>
-    <w:p>
-      <w:pPr>
-        <w:pStyle w:val="Odsekzoznamu"/>
-        <w:numPr>
-          <w:ilvl w:val="0"/>
-          <w:numId w:val="1"/>
-        </w:numPr>
-        <w:rPr>
-          <w:color w:val="00B0F0"/>
-          <w:sz w:val="28"/>
-          <w:szCs w:val="24"/>
-          <w:lang w:val="sk-SK"/>
-        </w:rPr>
-      </w:pPr>
+          <w:color w:val="FF0000"/>
+          <w:sz w:val="28"/>
+          <w:szCs w:val="24"/>
+          <w:lang w:val="sk-SK"/>
+        </w:rPr>
+      </w:pPr>
+      <w:r>
+        <w:rPr>
+          <w:color w:val="FF0000"/>
+          <w:sz w:val="28"/>
+          <w:szCs w:val="24"/>
+          <w:lang w:val="sk-SK"/>
+        </w:rPr>
+        <w:t>Auto-</w:t>
+      </w:r>
       <w:proofErr w:type="spellStart"/>
       <w:r>
         <w:rPr>
-          <w:color w:val="00B0F0"/>
-          <w:sz w:val="28"/>
-          <w:szCs w:val="24"/>
-          <w:lang w:val="sk-SK"/>
-        </w:rPr>
-        <w:t>Hashovanie</w:t>
+          <w:color w:val="FF0000"/>
+          <w:sz w:val="28"/>
+          <w:szCs w:val="24"/>
+          <w:lang w:val="sk-SK"/>
+        </w:rPr>
+        <w:t>scrolling</w:t>
       </w:r>
       <w:proofErr w:type="spellEnd"/>
-      <w:r>
-        <w:rPr>
-          <w:color w:val="00B0F0"/>
-          <w:sz w:val="28"/>
-          <w:szCs w:val="24"/>
-          <w:lang w:val="sk-SK"/>
-        </w:rPr>
-        <w:t xml:space="preserve"> hesla</w:t>
-      </w:r>
-    </w:p>
-    <w:p>
-      <w:pPr>
-        <w:pStyle w:val="Odsekzoznamu"/>
-        <w:numPr>
-          <w:ilvl w:val="0"/>
-          <w:numId w:val="1"/>
-        </w:numPr>
-        <w:rPr>
-          <w:color w:val="2F5496" w:themeColor="accent1" w:themeShade="BF"/>
-          <w:sz w:val="28"/>
-          <w:szCs w:val="24"/>
-          <w:lang w:val="sk-SK"/>
-        </w:rPr>
-      </w:pPr>
-      <w:r>
-        <w:rPr>
-          <w:color w:val="2F5496" w:themeColor="accent1" w:themeShade="BF"/>
-          <w:sz w:val="28"/>
-          <w:szCs w:val="24"/>
-          <w:lang w:val="sk-SK"/>
-        </w:rPr>
-        <w:t>Zálohovanie histórie komunikácie</w:t>
-      </w:r>
-    </w:p>
-    <w:p>
-      <w:pPr>
-        <w:ind w:left="360"/>
-        <w:rPr>
-          <w:b/>
-          <w:bCs/>
-          <w:sz w:val="28"/>
-          <w:szCs w:val="24"/>
-          <w:lang w:val="sk-SK"/>
-        </w:rPr>
-      </w:pPr>
     </w:p>
     <w:p>
       <w:pPr>

--- a/To do list.docx
+++ b/To do list.docx
@@ -104,9 +104,8 @@
           <w:szCs w:val="24"/>
           <w:lang w:val="sk-SK"/>
         </w:rPr>
-        <w:t xml:space="preserve">Možnosť poslať </w:t>
-      </w:r>
-      <w:proofErr w:type="spellStart"/>
+        <w:t>Možnosť poslať emoji</w:t>
+      </w:r>
       <w:r>
         <w:rPr>
           <w:color w:val="00B050"/>
@@ -114,19 +113,353 @@
           <w:szCs w:val="24"/>
           <w:lang w:val="sk-SK"/>
         </w:rPr>
-        <w:t>emoji</w:t>
-      </w:r>
-      <w:proofErr w:type="spellEnd"/>
-      <w:r>
+        <w:t>/gif</w:t>
+      </w:r>
+    </w:p>
+    <w:p>
+      <w:pPr>
+        <w:pStyle w:val="Odsekzoznamu"/>
+        <w:numPr>
+          <w:ilvl w:val="0"/>
+          <w:numId w:val="1"/>
+        </w:numPr>
+        <w:rPr>
+          <w:color w:val="2F5496" w:themeColor="accent1" w:themeShade="BF"/>
+          <w:sz w:val="28"/>
+          <w:szCs w:val="24"/>
+          <w:lang w:val="sk-SK"/>
+        </w:rPr>
+      </w:pPr>
+      <w:r>
+        <w:rPr>
+          <w:color w:val="2F5496" w:themeColor="accent1" w:themeShade="BF"/>
+          <w:sz w:val="28"/>
+          <w:szCs w:val="24"/>
+          <w:lang w:val="sk-SK"/>
+        </w:rPr>
+        <w:t>Upratať kód (zbytočné komentáre a funkcie, prepracovať gettery/settery a variables, keď tak refakterovať niektoré názvy method a variables)</w:t>
+      </w:r>
+    </w:p>
+    <w:p>
+      <w:pPr>
+        <w:pStyle w:val="Odsekzoznamu"/>
+        <w:numPr>
+          <w:ilvl w:val="0"/>
+          <w:numId w:val="1"/>
+        </w:numPr>
+        <w:rPr>
+          <w:sz w:val="28"/>
+          <w:szCs w:val="24"/>
+          <w:lang w:val="sk-SK"/>
+        </w:rPr>
+      </w:pPr>
+      <w:r>
+        <w:rPr>
+          <w:color w:val="FFC000"/>
+          <w:sz w:val="28"/>
+          <w:szCs w:val="24"/>
+          <w:lang w:val="sk-SK"/>
+        </w:rPr>
+        <w:t xml:space="preserve">Prepracovať </w:t>
+      </w:r>
+      <w:r>
+        <w:rPr>
+          <w:color w:val="FFC000"/>
+          <w:sz w:val="28"/>
+          <w:szCs w:val="24"/>
+          <w:lang w:val="sk-SK"/>
+        </w:rPr>
+        <w:t>GUI</w:t>
+      </w:r>
+      <w:r>
+        <w:rPr>
+          <w:color w:val="FFC000"/>
+          <w:sz w:val="28"/>
+          <w:szCs w:val="24"/>
+          <w:lang w:val="sk-SK"/>
+        </w:rPr>
+        <w:t xml:space="preserve"> (farby, ikony, emoji, animacie...)</w:t>
+      </w:r>
+    </w:p>
+    <w:p>
+      <w:pPr>
+        <w:pStyle w:val="Odsekzoznamu"/>
+        <w:numPr>
+          <w:ilvl w:val="0"/>
+          <w:numId w:val="1"/>
+        </w:numPr>
+        <w:rPr>
+          <w:color w:val="2F5496" w:themeColor="accent1" w:themeShade="BF"/>
+          <w:sz w:val="28"/>
+          <w:szCs w:val="24"/>
+          <w:lang w:val="sk-SK"/>
+        </w:rPr>
+      </w:pPr>
+      <w:r>
+        <w:rPr>
+          <w:color w:val="2F5496" w:themeColor="accent1" w:themeShade="BF"/>
+          <w:sz w:val="28"/>
+          <w:szCs w:val="24"/>
+          <w:lang w:val="sk-SK"/>
+        </w:rPr>
+        <w:t>MONŽNOSŤ posielať správy formou:</w:t>
+      </w:r>
+    </w:p>
+    <w:p>
+      <w:pPr>
+        <w:pStyle w:val="Odsekzoznamu"/>
+        <w:numPr>
+          <w:ilvl w:val="1"/>
+          <w:numId w:val="1"/>
+        </w:numPr>
+        <w:rPr>
+          <w:color w:val="2F5496" w:themeColor="accent1" w:themeShade="BF"/>
+          <w:sz w:val="28"/>
+          <w:szCs w:val="24"/>
+          <w:lang w:val="sk-SK"/>
+        </w:rPr>
+      </w:pPr>
+      <w:r>
+        <w:rPr>
+          <w:color w:val="2F5496" w:themeColor="accent1" w:themeShade="BF"/>
+          <w:sz w:val="28"/>
+          <w:szCs w:val="24"/>
+          <w:lang w:val="sk-SK"/>
+        </w:rPr>
+        <w:t> UNICAST</w:t>
+      </w:r>
+      <w:r>
+        <w:rPr>
+          <w:color w:val="2F5496" w:themeColor="accent1" w:themeShade="BF"/>
+          <w:sz w:val="28"/>
+          <w:szCs w:val="24"/>
+          <w:lang w:val="sk-SK"/>
+        </w:rPr>
+        <w:tab/>
+      </w:r>
+      <w:r>
+        <w:rPr>
+          <w:color w:val="2F5496" w:themeColor="accent1" w:themeShade="BF"/>
+          <w:sz w:val="28"/>
+          <w:szCs w:val="24"/>
+          <w:lang w:val="sk-SK"/>
+        </w:rPr>
+        <w:tab/>
+      </w:r>
+      <w:r>
+        <w:rPr>
+          <w:color w:val="2F5496" w:themeColor="accent1" w:themeShade="BF"/>
+          <w:sz w:val="28"/>
+          <w:szCs w:val="24"/>
+          <w:lang w:val="sk-SK"/>
+        </w:rPr>
+        <w:t>-</w:t>
+      </w:r>
+      <w:r>
+        <w:rPr>
+          <w:color w:val="2F5496" w:themeColor="accent1" w:themeShade="BF"/>
+          <w:sz w:val="28"/>
+          <w:szCs w:val="24"/>
+          <w:lang w:val="sk-SK"/>
+        </w:rPr>
+        <w:tab/>
+      </w:r>
+      <w:r>
+        <w:rPr>
+          <w:color w:val="2F5496" w:themeColor="accent1" w:themeShade="BF"/>
+          <w:sz w:val="28"/>
+          <w:szCs w:val="24"/>
+          <w:lang w:val="sk-SK"/>
+        </w:rPr>
+        <w:t>one To one</w:t>
+      </w:r>
+    </w:p>
+    <w:p>
+      <w:pPr>
+        <w:pStyle w:val="Odsekzoznamu"/>
+        <w:numPr>
+          <w:ilvl w:val="2"/>
+          <w:numId w:val="1"/>
+        </w:numPr>
+        <w:rPr>
+          <w:color w:val="2F5496" w:themeColor="accent1" w:themeShade="BF"/>
+          <w:sz w:val="28"/>
+          <w:szCs w:val="24"/>
+          <w:lang w:val="sk-SK"/>
+        </w:rPr>
+      </w:pPr>
+      <w:r>
+        <w:rPr>
+          <w:color w:val="2F5496" w:themeColor="accent1" w:themeShade="BF"/>
+          <w:sz w:val="28"/>
+          <w:szCs w:val="24"/>
+          <w:lang w:val="sk-SK"/>
+        </w:rPr>
+        <w:t>Užívateľ môže napísať správu výhradne jednému online užívateľovi</w:t>
+      </w:r>
+    </w:p>
+    <w:p>
+      <w:pPr>
+        <w:pStyle w:val="Odsekzoznamu"/>
+        <w:numPr>
+          <w:ilvl w:val="2"/>
+          <w:numId w:val="1"/>
+        </w:numPr>
+        <w:rPr>
+          <w:color w:val="2F5496" w:themeColor="accent1" w:themeShade="BF"/>
+          <w:sz w:val="28"/>
+          <w:szCs w:val="24"/>
+          <w:lang w:val="sk-SK"/>
+        </w:rPr>
+      </w:pPr>
+      <w:r>
+        <w:rPr>
+          <w:color w:val="2F5496" w:themeColor="accent1" w:themeShade="BF"/>
+          <w:sz w:val="28"/>
+          <w:szCs w:val="24"/>
+          <w:lang w:val="sk-SK"/>
+        </w:rPr>
+        <w:t>Prispôsobiť na to GUI</w:t>
+      </w:r>
+    </w:p>
+    <w:p>
+      <w:pPr>
+        <w:pStyle w:val="Odsekzoznamu"/>
+        <w:numPr>
+          <w:ilvl w:val="1"/>
+          <w:numId w:val="1"/>
+        </w:numPr>
+        <w:rPr>
+          <w:color w:val="2F5496" w:themeColor="accent1" w:themeShade="BF"/>
+          <w:sz w:val="28"/>
+          <w:szCs w:val="24"/>
+          <w:lang w:val="sk-SK"/>
+        </w:rPr>
+      </w:pPr>
+      <w:r>
+        <w:rPr>
+          <w:color w:val="2F5496" w:themeColor="accent1" w:themeShade="BF"/>
+          <w:sz w:val="28"/>
+          <w:szCs w:val="24"/>
+          <w:lang w:val="sk-SK"/>
+        </w:rPr>
+        <w:t> MULTICAST</w:t>
+      </w:r>
+      <w:r>
+        <w:rPr>
+          <w:color w:val="2F5496" w:themeColor="accent1" w:themeShade="BF"/>
+          <w:sz w:val="28"/>
+          <w:szCs w:val="24"/>
+          <w:lang w:val="sk-SK"/>
+        </w:rPr>
+        <w:tab/>
+      </w:r>
+      <w:r>
+        <w:rPr>
+          <w:color w:val="2F5496" w:themeColor="accent1" w:themeShade="BF"/>
+          <w:sz w:val="28"/>
+          <w:szCs w:val="24"/>
+          <w:lang w:val="sk-SK"/>
+        </w:rPr>
+        <w:t>-</w:t>
+      </w:r>
+      <w:r>
+        <w:rPr>
+          <w:color w:val="2F5496" w:themeColor="accent1" w:themeShade="BF"/>
+          <w:sz w:val="28"/>
+          <w:szCs w:val="24"/>
+          <w:lang w:val="sk-SK"/>
+        </w:rPr>
+        <w:tab/>
+        <w:t>one To specific one’s</w:t>
+      </w:r>
+    </w:p>
+    <w:p>
+      <w:pPr>
+        <w:pStyle w:val="Odsekzoznamu"/>
+        <w:numPr>
+          <w:ilvl w:val="2"/>
+          <w:numId w:val="1"/>
+        </w:numPr>
+        <w:rPr>
+          <w:color w:val="2F5496" w:themeColor="accent1" w:themeShade="BF"/>
+          <w:sz w:val="28"/>
+          <w:szCs w:val="24"/>
+          <w:lang w:val="sk-SK"/>
+        </w:rPr>
+      </w:pPr>
+      <w:r>
+        <w:rPr>
+          <w:color w:val="2F5496" w:themeColor="accent1" w:themeShade="BF"/>
+          <w:sz w:val="28"/>
+          <w:szCs w:val="24"/>
+          <w:lang w:val="sk-SK"/>
+        </w:rPr>
+        <w:t>Užívateľ môže písať do skupiny ktorá je vopred vytvorená jedným z užívateľov</w:t>
+      </w:r>
+    </w:p>
+    <w:p>
+      <w:pPr>
+        <w:pStyle w:val="Odsekzoznamu"/>
+        <w:numPr>
+          <w:ilvl w:val="2"/>
+          <w:numId w:val="1"/>
+        </w:numPr>
+        <w:rPr>
+          <w:color w:val="2F5496" w:themeColor="accent1" w:themeShade="BF"/>
+          <w:sz w:val="28"/>
+          <w:szCs w:val="24"/>
+          <w:lang w:val="sk-SK"/>
+        </w:rPr>
+      </w:pPr>
+      <w:r>
+        <w:rPr>
+          <w:color w:val="2F5496" w:themeColor="accent1" w:themeShade="BF"/>
+          <w:sz w:val="28"/>
+          <w:szCs w:val="24"/>
+          <w:lang w:val="sk-SK"/>
+        </w:rPr>
+        <w:t>Prispôsobiť na to GUI</w:t>
+      </w:r>
+    </w:p>
+    <w:p>
+      <w:pPr>
+        <w:pStyle w:val="Odsekzoznamu"/>
+        <w:numPr>
+          <w:ilvl w:val="0"/>
+          <w:numId w:val="1"/>
+        </w:numPr>
+        <w:rPr>
+          <w:color w:val="00B0F0"/>
+          <w:sz w:val="28"/>
+          <w:szCs w:val="24"/>
+          <w:lang w:val="sk-SK"/>
+        </w:rPr>
+      </w:pPr>
+      <w:r>
+        <w:rPr>
+          <w:color w:val="00B0F0"/>
+          <w:sz w:val="28"/>
+          <w:szCs w:val="24"/>
+          <w:lang w:val="sk-SK"/>
+        </w:rPr>
+        <w:t>Vytvoriť logo pre aplikáciu</w:t>
+      </w:r>
+    </w:p>
+    <w:p>
+      <w:pPr>
+        <w:pStyle w:val="Odsekzoznamu"/>
+        <w:numPr>
+          <w:ilvl w:val="0"/>
+          <w:numId w:val="1"/>
+        </w:numPr>
         <w:rPr>
           <w:color w:val="00B050"/>
           <w:sz w:val="28"/>
           <w:szCs w:val="24"/>
           <w:lang w:val="sk-SK"/>
         </w:rPr>
-        <w:t>/</w:t>
-      </w:r>
-      <w:proofErr w:type="spellStart"/>
+      </w:pPr>
       <w:r>
         <w:rPr>
           <w:color w:val="00B050"/>
@@ -134,9 +467,8 @@
           <w:szCs w:val="24"/>
           <w:lang w:val="sk-SK"/>
         </w:rPr>
-        <w:t>gif</w:t>
-      </w:r>
-      <w:proofErr w:type="spellEnd"/>
+        <w:t>Pridať default profilovú fotku pre užívateľov ktorý si nevybrali vlastnú fotku</w:t>
+      </w:r>
     </w:p>
     <w:p>
       <w:pPr>
@@ -146,140 +478,20 @@
           <w:numId w:val="1"/>
         </w:numPr>
         <w:rPr>
-          <w:color w:val="2F5496" w:themeColor="accent1" w:themeShade="BF"/>
-          <w:sz w:val="28"/>
-          <w:szCs w:val="24"/>
-          <w:lang w:val="sk-SK"/>
-        </w:rPr>
-      </w:pPr>
-      <w:r>
-        <w:rPr>
-          <w:color w:val="2F5496" w:themeColor="accent1" w:themeShade="BF"/>
-          <w:sz w:val="28"/>
-          <w:szCs w:val="24"/>
-          <w:lang w:val="sk-SK"/>
-        </w:rPr>
-        <w:t xml:space="preserve">Upratať kód (zbytočné komentáre a funkcie, prepracovať </w:t>
-      </w:r>
-      <w:proofErr w:type="spellStart"/>
-      <w:r>
-        <w:rPr>
-          <w:color w:val="2F5496" w:themeColor="accent1" w:themeShade="BF"/>
-          <w:sz w:val="28"/>
-          <w:szCs w:val="24"/>
-          <w:lang w:val="sk-SK"/>
-        </w:rPr>
-        <w:t>gettery</w:t>
-      </w:r>
-      <w:proofErr w:type="spellEnd"/>
-      <w:r>
-        <w:rPr>
-          <w:color w:val="2F5496" w:themeColor="accent1" w:themeShade="BF"/>
-          <w:sz w:val="28"/>
-          <w:szCs w:val="24"/>
-          <w:lang w:val="sk-SK"/>
-        </w:rPr>
-        <w:t>/</w:t>
-      </w:r>
-      <w:proofErr w:type="spellStart"/>
-      <w:r>
-        <w:rPr>
-          <w:color w:val="2F5496" w:themeColor="accent1" w:themeShade="BF"/>
-          <w:sz w:val="28"/>
-          <w:szCs w:val="24"/>
-          <w:lang w:val="sk-SK"/>
-        </w:rPr>
-        <w:t>settery</w:t>
-      </w:r>
-      <w:proofErr w:type="spellEnd"/>
-      <w:r>
-        <w:rPr>
-          <w:color w:val="2F5496" w:themeColor="accent1" w:themeShade="BF"/>
-          <w:sz w:val="28"/>
-          <w:szCs w:val="24"/>
-          <w:lang w:val="sk-SK"/>
-        </w:rPr>
-        <w:t xml:space="preserve"> a </w:t>
-      </w:r>
-      <w:proofErr w:type="spellStart"/>
-      <w:r>
-        <w:rPr>
-          <w:color w:val="2F5496" w:themeColor="accent1" w:themeShade="BF"/>
-          <w:sz w:val="28"/>
-          <w:szCs w:val="24"/>
-          <w:lang w:val="sk-SK"/>
-        </w:rPr>
-        <w:t>variables</w:t>
-      </w:r>
-      <w:proofErr w:type="spellEnd"/>
-      <w:r>
-        <w:rPr>
-          <w:color w:val="2F5496" w:themeColor="accent1" w:themeShade="BF"/>
-          <w:sz w:val="28"/>
-          <w:szCs w:val="24"/>
-          <w:lang w:val="sk-SK"/>
-        </w:rPr>
-        <w:t xml:space="preserve">, keď tak </w:t>
-      </w:r>
-      <w:proofErr w:type="spellStart"/>
-      <w:r>
-        <w:rPr>
-          <w:color w:val="2F5496" w:themeColor="accent1" w:themeShade="BF"/>
-          <w:sz w:val="28"/>
-          <w:szCs w:val="24"/>
-          <w:lang w:val="sk-SK"/>
-        </w:rPr>
-        <w:t>refakterovať</w:t>
-      </w:r>
-      <w:proofErr w:type="spellEnd"/>
-      <w:r>
-        <w:rPr>
-          <w:color w:val="2F5496" w:themeColor="accent1" w:themeShade="BF"/>
-          <w:sz w:val="28"/>
-          <w:szCs w:val="24"/>
-          <w:lang w:val="sk-SK"/>
-        </w:rPr>
-        <w:t xml:space="preserve"> niektoré názvy </w:t>
-      </w:r>
-      <w:proofErr w:type="spellStart"/>
-      <w:r>
-        <w:rPr>
-          <w:color w:val="2F5496" w:themeColor="accent1" w:themeShade="BF"/>
-          <w:sz w:val="28"/>
-          <w:szCs w:val="24"/>
-          <w:lang w:val="sk-SK"/>
-        </w:rPr>
-        <w:t>method</w:t>
-      </w:r>
-      <w:proofErr w:type="spellEnd"/>
-      <w:r>
-        <w:rPr>
-          <w:color w:val="2F5496" w:themeColor="accent1" w:themeShade="BF"/>
-          <w:sz w:val="28"/>
-          <w:szCs w:val="24"/>
-          <w:lang w:val="sk-SK"/>
-        </w:rPr>
-        <w:t xml:space="preserve"> a </w:t>
-      </w:r>
-      <w:proofErr w:type="spellStart"/>
-      <w:r>
-        <w:rPr>
-          <w:color w:val="2F5496" w:themeColor="accent1" w:themeShade="BF"/>
-          <w:sz w:val="28"/>
-          <w:szCs w:val="24"/>
-          <w:lang w:val="sk-SK"/>
-        </w:rPr>
-        <w:t>variables</w:t>
-      </w:r>
-      <w:proofErr w:type="spellEnd"/>
-      <w:r>
-        <w:rPr>
-          <w:color w:val="2F5496" w:themeColor="accent1" w:themeShade="BF"/>
-          <w:sz w:val="28"/>
-          <w:szCs w:val="24"/>
-          <w:lang w:val="sk-SK"/>
-        </w:rPr>
-        <w:t>)</w:t>
+          <w:color w:val="00B050"/>
+          <w:sz w:val="28"/>
+          <w:szCs w:val="24"/>
+          <w:lang w:val="sk-SK"/>
+        </w:rPr>
+      </w:pPr>
+      <w:r>
+        <w:rPr>
+          <w:color w:val="00B050"/>
+          <w:sz w:val="28"/>
+          <w:szCs w:val="24"/>
+          <w:lang w:val="sk-SK"/>
+        </w:rPr>
+        <w:t>Jednoduchý  friend list</w:t>
       </w:r>
     </w:p>
     <w:p>
@@ -290,77 +502,20 @@
           <w:numId w:val="1"/>
         </w:numPr>
         <w:rPr>
-          <w:sz w:val="28"/>
-          <w:szCs w:val="24"/>
-          <w:lang w:val="sk-SK"/>
-        </w:rPr>
-      </w:pPr>
-      <w:r>
-        <w:rPr>
-          <w:color w:val="FFC000"/>
-          <w:sz w:val="28"/>
-          <w:szCs w:val="24"/>
-          <w:lang w:val="sk-SK"/>
-        </w:rPr>
-        <w:t xml:space="preserve">Prepracovať </w:t>
-      </w:r>
-      <w:r>
-        <w:rPr>
-          <w:color w:val="FFC000"/>
-          <w:sz w:val="28"/>
-          <w:szCs w:val="24"/>
-          <w:lang w:val="sk-SK"/>
-        </w:rPr>
-        <w:t>GUI</w:t>
-      </w:r>
-      <w:r>
-        <w:rPr>
-          <w:color w:val="FFC000"/>
-          <w:sz w:val="28"/>
-          <w:szCs w:val="24"/>
-          <w:lang w:val="sk-SK"/>
-        </w:rPr>
-        <w:t xml:space="preserve"> (farby, ikony, </w:t>
-      </w:r>
-      <w:proofErr w:type="spellStart"/>
-      <w:r>
-        <w:rPr>
-          <w:color w:val="FFC000"/>
-          <w:sz w:val="28"/>
-          <w:szCs w:val="24"/>
-          <w:lang w:val="sk-SK"/>
-        </w:rPr>
-        <w:t>emoji</w:t>
-      </w:r>
-      <w:proofErr w:type="spellEnd"/>
-      <w:r>
-        <w:rPr>
-          <w:color w:val="FFC000"/>
-          <w:sz w:val="28"/>
-          <w:szCs w:val="24"/>
-          <w:lang w:val="sk-SK"/>
-        </w:rPr>
-        <w:t xml:space="preserve">, </w:t>
-      </w:r>
-      <w:proofErr w:type="spellStart"/>
-      <w:r>
-        <w:rPr>
-          <w:color w:val="FFC000"/>
-          <w:sz w:val="28"/>
-          <w:szCs w:val="24"/>
-          <w:lang w:val="sk-SK"/>
-        </w:rPr>
-        <w:t>animacie</w:t>
-      </w:r>
-      <w:proofErr w:type="spellEnd"/>
-      <w:r>
-        <w:rPr>
-          <w:color w:val="FFC000"/>
-          <w:sz w:val="28"/>
-          <w:szCs w:val="24"/>
-          <w:lang w:val="sk-SK"/>
-        </w:rPr>
-        <w:t>...)</w:t>
+          <w:color w:val="00B0F0"/>
+          <w:sz w:val="28"/>
+          <w:szCs w:val="24"/>
+          <w:lang w:val="sk-SK"/>
+        </w:rPr>
+      </w:pPr>
+      <w:r>
+        <w:rPr>
+          <w:color w:val="00B0F0"/>
+          <w:sz w:val="28"/>
+          <w:szCs w:val="24"/>
+          <w:lang w:val="sk-SK"/>
+        </w:rPr>
+        <w:t>Zvukové notifikácie</w:t>
       </w:r>
     </w:p>
     <w:p>
@@ -371,309 +526,20 @@
           <w:numId w:val="1"/>
         </w:numPr>
         <w:rPr>
-          <w:color w:val="2F5496" w:themeColor="accent1" w:themeShade="BF"/>
-          <w:sz w:val="28"/>
-          <w:szCs w:val="24"/>
-          <w:lang w:val="sk-SK"/>
-        </w:rPr>
-      </w:pPr>
-      <w:r>
-        <w:rPr>
-          <w:color w:val="2F5496" w:themeColor="accent1" w:themeShade="BF"/>
-          <w:sz w:val="28"/>
-          <w:szCs w:val="24"/>
-          <w:lang w:val="sk-SK"/>
-        </w:rPr>
-        <w:t>MONŽNOSŤ posielať správy formou:</w:t>
-      </w:r>
-    </w:p>
-    <w:p>
-      <w:pPr>
-        <w:pStyle w:val="Odsekzoznamu"/>
-        <w:numPr>
-          <w:ilvl w:val="1"/>
-          <w:numId w:val="1"/>
-        </w:numPr>
-        <w:rPr>
-          <w:color w:val="2F5496" w:themeColor="accent1" w:themeShade="BF"/>
-          <w:sz w:val="28"/>
-          <w:szCs w:val="24"/>
-          <w:lang w:val="sk-SK"/>
-        </w:rPr>
-      </w:pPr>
-      <w:r>
-        <w:rPr>
-          <w:color w:val="2F5496" w:themeColor="accent1" w:themeShade="BF"/>
-          <w:sz w:val="28"/>
-          <w:szCs w:val="24"/>
-          <w:lang w:val="sk-SK"/>
-        </w:rPr>
-        <w:t> UNICAST</w:t>
-      </w:r>
-      <w:r>
-        <w:rPr>
-          <w:color w:val="2F5496" w:themeColor="accent1" w:themeShade="BF"/>
-          <w:sz w:val="28"/>
-          <w:szCs w:val="24"/>
-          <w:lang w:val="sk-SK"/>
-        </w:rPr>
-        <w:tab/>
-      </w:r>
-      <w:r>
-        <w:rPr>
-          <w:color w:val="2F5496" w:themeColor="accent1" w:themeShade="BF"/>
-          <w:sz w:val="28"/>
-          <w:szCs w:val="24"/>
-          <w:lang w:val="sk-SK"/>
-        </w:rPr>
-        <w:tab/>
-      </w:r>
-      <w:r>
-        <w:rPr>
-          <w:color w:val="2F5496" w:themeColor="accent1" w:themeShade="BF"/>
-          <w:sz w:val="28"/>
-          <w:szCs w:val="24"/>
-          <w:lang w:val="sk-SK"/>
-        </w:rPr>
-        <w:t>-</w:t>
-      </w:r>
-      <w:r>
-        <w:rPr>
-          <w:color w:val="2F5496" w:themeColor="accent1" w:themeShade="BF"/>
-          <w:sz w:val="28"/>
-          <w:szCs w:val="24"/>
-          <w:lang w:val="sk-SK"/>
-        </w:rPr>
-        <w:tab/>
-      </w:r>
-      <w:proofErr w:type="spellStart"/>
-      <w:r>
-        <w:rPr>
-          <w:color w:val="2F5496" w:themeColor="accent1" w:themeShade="BF"/>
-          <w:sz w:val="28"/>
-          <w:szCs w:val="24"/>
-          <w:lang w:val="sk-SK"/>
-        </w:rPr>
-        <w:t>one</w:t>
-      </w:r>
-      <w:proofErr w:type="spellEnd"/>
-      <w:r>
-        <w:rPr>
-          <w:color w:val="2F5496" w:themeColor="accent1" w:themeShade="BF"/>
-          <w:sz w:val="28"/>
-          <w:szCs w:val="24"/>
-          <w:lang w:val="sk-SK"/>
-        </w:rPr>
-        <w:t xml:space="preserve"> To </w:t>
-      </w:r>
-      <w:proofErr w:type="spellStart"/>
-      <w:r>
-        <w:rPr>
-          <w:color w:val="2F5496" w:themeColor="accent1" w:themeShade="BF"/>
-          <w:sz w:val="28"/>
-          <w:szCs w:val="24"/>
-          <w:lang w:val="sk-SK"/>
-        </w:rPr>
-        <w:t>one</w:t>
-      </w:r>
-      <w:proofErr w:type="spellEnd"/>
-    </w:p>
-    <w:p>
-      <w:pPr>
-        <w:pStyle w:val="Odsekzoznamu"/>
-        <w:numPr>
-          <w:ilvl w:val="2"/>
-          <w:numId w:val="1"/>
-        </w:numPr>
-        <w:rPr>
-          <w:color w:val="2F5496" w:themeColor="accent1" w:themeShade="BF"/>
-          <w:sz w:val="28"/>
-          <w:szCs w:val="24"/>
-          <w:lang w:val="sk-SK"/>
-        </w:rPr>
-      </w:pPr>
-      <w:r>
-        <w:rPr>
-          <w:color w:val="2F5496" w:themeColor="accent1" w:themeShade="BF"/>
-          <w:sz w:val="28"/>
-          <w:szCs w:val="24"/>
-          <w:lang w:val="sk-SK"/>
-        </w:rPr>
-        <w:t>Užívateľ môže napísať správu výhradne jednému online užívateľovi</w:t>
-      </w:r>
-    </w:p>
-    <w:p>
-      <w:pPr>
-        <w:pStyle w:val="Odsekzoznamu"/>
-        <w:numPr>
-          <w:ilvl w:val="2"/>
-          <w:numId w:val="1"/>
-        </w:numPr>
-        <w:rPr>
-          <w:color w:val="2F5496" w:themeColor="accent1" w:themeShade="BF"/>
-          <w:sz w:val="28"/>
-          <w:szCs w:val="24"/>
-          <w:lang w:val="sk-SK"/>
-        </w:rPr>
-      </w:pPr>
-      <w:r>
-        <w:rPr>
-          <w:color w:val="2F5496" w:themeColor="accent1" w:themeShade="BF"/>
-          <w:sz w:val="28"/>
-          <w:szCs w:val="24"/>
-          <w:lang w:val="sk-SK"/>
-        </w:rPr>
-        <w:t>Prispôsobiť na to GUI</w:t>
-      </w:r>
-    </w:p>
-    <w:p>
-      <w:pPr>
-        <w:pStyle w:val="Odsekzoznamu"/>
-        <w:numPr>
-          <w:ilvl w:val="1"/>
-          <w:numId w:val="1"/>
-        </w:numPr>
-        <w:rPr>
-          <w:color w:val="2F5496" w:themeColor="accent1" w:themeShade="BF"/>
-          <w:sz w:val="28"/>
-          <w:szCs w:val="24"/>
-          <w:lang w:val="sk-SK"/>
-        </w:rPr>
-      </w:pPr>
-      <w:r>
-        <w:rPr>
-          <w:color w:val="2F5496" w:themeColor="accent1" w:themeShade="BF"/>
-          <w:sz w:val="28"/>
-          <w:szCs w:val="24"/>
-          <w:lang w:val="sk-SK"/>
-        </w:rPr>
-        <w:t> MULTICAST</w:t>
-      </w:r>
-      <w:r>
-        <w:rPr>
-          <w:color w:val="2F5496" w:themeColor="accent1" w:themeShade="BF"/>
-          <w:sz w:val="28"/>
-          <w:szCs w:val="24"/>
-          <w:lang w:val="sk-SK"/>
-        </w:rPr>
-        <w:tab/>
-      </w:r>
-      <w:r>
-        <w:rPr>
-          <w:color w:val="2F5496" w:themeColor="accent1" w:themeShade="BF"/>
-          <w:sz w:val="28"/>
-          <w:szCs w:val="24"/>
-          <w:lang w:val="sk-SK"/>
-        </w:rPr>
-        <w:t>-</w:t>
-      </w:r>
-      <w:r>
-        <w:rPr>
-          <w:color w:val="2F5496" w:themeColor="accent1" w:themeShade="BF"/>
-          <w:sz w:val="28"/>
-          <w:szCs w:val="24"/>
-          <w:lang w:val="sk-SK"/>
-        </w:rPr>
-        <w:tab/>
-      </w:r>
-      <w:proofErr w:type="spellStart"/>
-      <w:r>
-        <w:rPr>
-          <w:color w:val="2F5496" w:themeColor="accent1" w:themeShade="BF"/>
-          <w:sz w:val="28"/>
-          <w:szCs w:val="24"/>
-          <w:lang w:val="sk-SK"/>
-        </w:rPr>
-        <w:t>one</w:t>
-      </w:r>
-      <w:proofErr w:type="spellEnd"/>
-      <w:r>
-        <w:rPr>
-          <w:color w:val="2F5496" w:themeColor="accent1" w:themeShade="BF"/>
-          <w:sz w:val="28"/>
-          <w:szCs w:val="24"/>
-          <w:lang w:val="sk-SK"/>
-        </w:rPr>
-        <w:t xml:space="preserve"> To </w:t>
-      </w:r>
-      <w:proofErr w:type="spellStart"/>
-      <w:r>
-        <w:rPr>
-          <w:color w:val="2F5496" w:themeColor="accent1" w:themeShade="BF"/>
-          <w:sz w:val="28"/>
-          <w:szCs w:val="24"/>
-          <w:lang w:val="sk-SK"/>
-        </w:rPr>
-        <w:t>specific</w:t>
-      </w:r>
-      <w:proofErr w:type="spellEnd"/>
-      <w:r>
-        <w:rPr>
-          <w:color w:val="2F5496" w:themeColor="accent1" w:themeShade="BF"/>
-          <w:sz w:val="28"/>
-          <w:szCs w:val="24"/>
-          <w:lang w:val="sk-SK"/>
-        </w:rPr>
-        <w:t xml:space="preserve"> </w:t>
-      </w:r>
-      <w:proofErr w:type="spellStart"/>
-      <w:r>
-        <w:rPr>
-          <w:color w:val="2F5496" w:themeColor="accent1" w:themeShade="BF"/>
-          <w:sz w:val="28"/>
-          <w:szCs w:val="24"/>
-          <w:lang w:val="sk-SK"/>
-        </w:rPr>
-        <w:t>one’s</w:t>
-      </w:r>
-      <w:proofErr w:type="spellEnd"/>
-    </w:p>
-    <w:p>
-      <w:pPr>
-        <w:pStyle w:val="Odsekzoznamu"/>
-        <w:numPr>
-          <w:ilvl w:val="2"/>
-          <w:numId w:val="1"/>
-        </w:numPr>
-        <w:rPr>
-          <w:color w:val="2F5496" w:themeColor="accent1" w:themeShade="BF"/>
-          <w:sz w:val="28"/>
-          <w:szCs w:val="24"/>
-          <w:lang w:val="sk-SK"/>
-        </w:rPr>
-      </w:pPr>
-      <w:r>
-        <w:rPr>
-          <w:color w:val="2F5496" w:themeColor="accent1" w:themeShade="BF"/>
-          <w:sz w:val="28"/>
-          <w:szCs w:val="24"/>
-          <w:lang w:val="sk-SK"/>
-        </w:rPr>
-        <w:t>Užívateľ môže písať do skupiny ktorá je vopred vytvorená jedným z užívateľov</w:t>
-      </w:r>
-    </w:p>
-    <w:p>
-      <w:pPr>
-        <w:pStyle w:val="Odsekzoznamu"/>
-        <w:numPr>
-          <w:ilvl w:val="2"/>
-          <w:numId w:val="1"/>
-        </w:numPr>
-        <w:rPr>
-          <w:color w:val="2F5496" w:themeColor="accent1" w:themeShade="BF"/>
-          <w:sz w:val="28"/>
-          <w:szCs w:val="24"/>
-          <w:lang w:val="sk-SK"/>
-        </w:rPr>
-      </w:pPr>
-      <w:r>
-        <w:rPr>
-          <w:color w:val="2F5496" w:themeColor="accent1" w:themeShade="BF"/>
-          <w:sz w:val="28"/>
-          <w:szCs w:val="24"/>
-          <w:lang w:val="sk-SK"/>
-        </w:rPr>
-        <w:t>Prispôsobiť na to GUI</w:t>
+          <w:color w:val="00B0F0"/>
+          <w:sz w:val="28"/>
+          <w:szCs w:val="24"/>
+          <w:lang w:val="sk-SK"/>
+        </w:rPr>
+      </w:pPr>
+      <w:r>
+        <w:rPr>
+          <w:color w:val="00B0F0"/>
+          <w:sz w:val="28"/>
+          <w:szCs w:val="24"/>
+          <w:lang w:val="sk-SK"/>
+        </w:rPr>
+        <w:t>Hashovanie hesla</w:t>
       </w:r>
     </w:p>
     <w:p>
@@ -684,20 +550,20 @@
           <w:numId w:val="1"/>
         </w:numPr>
         <w:rPr>
-          <w:color w:val="00B0F0"/>
-          <w:sz w:val="28"/>
-          <w:szCs w:val="24"/>
-          <w:lang w:val="sk-SK"/>
-        </w:rPr>
-      </w:pPr>
-      <w:r>
-        <w:rPr>
-          <w:color w:val="00B0F0"/>
-          <w:sz w:val="28"/>
-          <w:szCs w:val="24"/>
-          <w:lang w:val="sk-SK"/>
-        </w:rPr>
-        <w:t>Vytvoriť logo pre aplikáciu</w:t>
+          <w:color w:val="2F5496" w:themeColor="accent1" w:themeShade="BF"/>
+          <w:sz w:val="28"/>
+          <w:szCs w:val="24"/>
+          <w:lang w:val="sk-SK"/>
+        </w:rPr>
+      </w:pPr>
+      <w:r>
+        <w:rPr>
+          <w:color w:val="2F5496" w:themeColor="accent1" w:themeShade="BF"/>
+          <w:sz w:val="28"/>
+          <w:szCs w:val="24"/>
+          <w:lang w:val="sk-SK"/>
+        </w:rPr>
+        <w:t>Zálohovanie histórie komunikácie</w:t>
       </w:r>
     </w:p>
     <w:p>
@@ -708,20 +574,20 @@
           <w:numId w:val="1"/>
         </w:numPr>
         <w:rPr>
-          <w:color w:val="00B050"/>
-          <w:sz w:val="28"/>
-          <w:szCs w:val="24"/>
-          <w:lang w:val="sk-SK"/>
-        </w:rPr>
-      </w:pPr>
-      <w:r>
-        <w:rPr>
-          <w:color w:val="00B050"/>
-          <w:sz w:val="28"/>
-          <w:szCs w:val="24"/>
-          <w:lang w:val="sk-SK"/>
-        </w:rPr>
-        <w:t>Pridať default profilovú fotku pre užívateľov ktorý si nevybrali vlastnú fotku</w:t>
+          <w:color w:val="FF0000"/>
+          <w:sz w:val="28"/>
+          <w:szCs w:val="24"/>
+          <w:lang w:val="sk-SK"/>
+        </w:rPr>
+      </w:pPr>
+      <w:r>
+        <w:rPr>
+          <w:color w:val="FF0000"/>
+          <w:sz w:val="28"/>
+          <w:szCs w:val="24"/>
+          <w:lang w:val="sk-SK"/>
+        </w:rPr>
+        <w:t>Auto-scrolling</w:t>
       </w:r>
     </w:p>
     <w:p>
@@ -732,133 +598,6 @@
           <w:numId w:val="1"/>
         </w:numPr>
         <w:rPr>
-          <w:color w:val="00B050"/>
-          <w:sz w:val="28"/>
-          <w:szCs w:val="24"/>
-          <w:lang w:val="sk-SK"/>
-        </w:rPr>
-      </w:pPr>
-      <w:r>
-        <w:rPr>
-          <w:color w:val="00B050"/>
-          <w:sz w:val="28"/>
-          <w:szCs w:val="24"/>
-          <w:lang w:val="sk-SK"/>
-        </w:rPr>
-        <w:t xml:space="preserve">Jednoduchý  </w:t>
-      </w:r>
-      <w:proofErr w:type="spellStart"/>
-      <w:r>
-        <w:rPr>
-          <w:color w:val="00B050"/>
-          <w:sz w:val="28"/>
-          <w:szCs w:val="24"/>
-          <w:lang w:val="sk-SK"/>
-        </w:rPr>
-        <w:t>friend</w:t>
-      </w:r>
-      <w:proofErr w:type="spellEnd"/>
-      <w:r>
-        <w:rPr>
-          <w:color w:val="00B050"/>
-          <w:sz w:val="28"/>
-          <w:szCs w:val="24"/>
-          <w:lang w:val="sk-SK"/>
-        </w:rPr>
-        <w:t xml:space="preserve"> list</w:t>
-      </w:r>
-    </w:p>
-    <w:p>
-      <w:pPr>
-        <w:pStyle w:val="Odsekzoznamu"/>
-        <w:numPr>
-          <w:ilvl w:val="0"/>
-          <w:numId w:val="1"/>
-        </w:numPr>
-        <w:rPr>
-          <w:color w:val="00B0F0"/>
-          <w:sz w:val="28"/>
-          <w:szCs w:val="24"/>
-          <w:lang w:val="sk-SK"/>
-        </w:rPr>
-      </w:pPr>
-      <w:r>
-        <w:rPr>
-          <w:color w:val="00B0F0"/>
-          <w:sz w:val="28"/>
-          <w:szCs w:val="24"/>
-          <w:lang w:val="sk-SK"/>
-        </w:rPr>
-        <w:t>Zvukové notifikácie</w:t>
-      </w:r>
-    </w:p>
-    <w:p>
-      <w:pPr>
-        <w:pStyle w:val="Odsekzoznamu"/>
-        <w:numPr>
-          <w:ilvl w:val="0"/>
-          <w:numId w:val="1"/>
-        </w:numPr>
-        <w:rPr>
-          <w:color w:val="00B0F0"/>
-          <w:sz w:val="28"/>
-          <w:szCs w:val="24"/>
-          <w:lang w:val="sk-SK"/>
-        </w:rPr>
-      </w:pPr>
-      <w:proofErr w:type="spellStart"/>
-      <w:r>
-        <w:rPr>
-          <w:color w:val="00B0F0"/>
-          <w:sz w:val="28"/>
-          <w:szCs w:val="24"/>
-          <w:lang w:val="sk-SK"/>
-        </w:rPr>
-        <w:t>Hashovanie</w:t>
-      </w:r>
-      <w:proofErr w:type="spellEnd"/>
-      <w:r>
-        <w:rPr>
-          <w:color w:val="00B0F0"/>
-          <w:sz w:val="28"/>
-          <w:szCs w:val="24"/>
-          <w:lang w:val="sk-SK"/>
-        </w:rPr>
-        <w:t xml:space="preserve"> hesla</w:t>
-      </w:r>
-    </w:p>
-    <w:p>
-      <w:pPr>
-        <w:pStyle w:val="Odsekzoznamu"/>
-        <w:numPr>
-          <w:ilvl w:val="0"/>
-          <w:numId w:val="1"/>
-        </w:numPr>
-        <w:rPr>
-          <w:color w:val="2F5496" w:themeColor="accent1" w:themeShade="BF"/>
-          <w:sz w:val="28"/>
-          <w:szCs w:val="24"/>
-          <w:lang w:val="sk-SK"/>
-        </w:rPr>
-      </w:pPr>
-      <w:r>
-        <w:rPr>
-          <w:color w:val="2F5496" w:themeColor="accent1" w:themeShade="BF"/>
-          <w:sz w:val="28"/>
-          <w:szCs w:val="24"/>
-          <w:lang w:val="sk-SK"/>
-        </w:rPr>
-        <w:t>Zálohovanie histórie komunikácie</w:t>
-      </w:r>
-    </w:p>
-    <w:p>
-      <w:pPr>
-        <w:pStyle w:val="Odsekzoznamu"/>
-        <w:numPr>
-          <w:ilvl w:val="0"/>
-          <w:numId w:val="1"/>
-        </w:numPr>
-        <w:rPr>
           <w:color w:val="FF0000"/>
           <w:sz w:val="28"/>
           <w:szCs w:val="24"/>
@@ -872,9 +611,8 @@
           <w:szCs w:val="24"/>
           <w:lang w:val="sk-SK"/>
         </w:rPr>
-        <w:t>Auto-</w:t>
-      </w:r>
-      <w:proofErr w:type="spellStart"/>
+        <w:t>SSLSocketFactory</w:t>
+      </w:r>
       <w:r>
         <w:rPr>
           <w:color w:val="FF0000"/>
@@ -882,9 +620,8 @@
           <w:szCs w:val="24"/>
           <w:lang w:val="sk-SK"/>
         </w:rPr>
-        <w:t>scrolling</w:t>
-      </w:r>
-      <w:proofErr w:type="spellEnd"/>
+        <w:t xml:space="preserve"> – ssl socket – otestovať/naštudovať</w:t>
+      </w:r>
     </w:p>
     <w:p>
       <w:pPr>

--- a/To do list.docx
+++ b/To do list.docx
@@ -104,8 +104,9 @@
           <w:szCs w:val="24"/>
           <w:lang w:val="sk-SK"/>
         </w:rPr>
-        <w:t>Možnosť poslať emoji</w:t>
-      </w:r>
+        <w:t xml:space="preserve">Možnosť poslať </w:t>
+      </w:r>
+      <w:proofErr w:type="spellStart"/>
       <w:r>
         <w:rPr>
           <w:color w:val="00B050"/>
@@ -113,8 +114,29 @@
           <w:szCs w:val="24"/>
           <w:lang w:val="sk-SK"/>
         </w:rPr>
-        <w:t>/gif</w:t>
-      </w:r>
+        <w:t>emoji</w:t>
+      </w:r>
+      <w:proofErr w:type="spellEnd"/>
+      <w:r>
+        <w:rPr>
+          <w:color w:val="00B050"/>
+          <w:sz w:val="28"/>
+          <w:szCs w:val="24"/>
+          <w:lang w:val="sk-SK"/>
+        </w:rPr>
+        <w:t>/</w:t>
+      </w:r>
+      <w:proofErr w:type="spellStart"/>
+      <w:r>
+        <w:rPr>
+          <w:color w:val="00B050"/>
+          <w:sz w:val="28"/>
+          <w:szCs w:val="24"/>
+          <w:lang w:val="sk-SK"/>
+        </w:rPr>
+        <w:t>gif</w:t>
+      </w:r>
+      <w:proofErr w:type="spellEnd"/>
     </w:p>
     <w:p>
       <w:pPr>
@@ -137,7 +159,127 @@
           <w:szCs w:val="24"/>
           <w:lang w:val="sk-SK"/>
         </w:rPr>
-        <w:t>Upratať kód (zbytočné komentáre a funkcie, prepracovať gettery/settery a variables, keď tak refakterovať niektoré názvy method a variables)</w:t>
+        <w:t xml:space="preserve">Upratať kód (zbytočné komentáre a funkcie, prepracovať </w:t>
+      </w:r>
+      <w:proofErr w:type="spellStart"/>
+      <w:r>
+        <w:rPr>
+          <w:color w:val="2F5496" w:themeColor="accent1" w:themeShade="BF"/>
+          <w:sz w:val="28"/>
+          <w:szCs w:val="24"/>
+          <w:lang w:val="sk-SK"/>
+        </w:rPr>
+        <w:t>gettery</w:t>
+      </w:r>
+      <w:proofErr w:type="spellEnd"/>
+      <w:r>
+        <w:rPr>
+          <w:color w:val="2F5496" w:themeColor="accent1" w:themeShade="BF"/>
+          <w:sz w:val="28"/>
+          <w:szCs w:val="24"/>
+          <w:lang w:val="sk-SK"/>
+        </w:rPr>
+        <w:t>/</w:t>
+      </w:r>
+      <w:proofErr w:type="spellStart"/>
+      <w:r>
+        <w:rPr>
+          <w:color w:val="2F5496" w:themeColor="accent1" w:themeShade="BF"/>
+          <w:sz w:val="28"/>
+          <w:szCs w:val="24"/>
+          <w:lang w:val="sk-SK"/>
+        </w:rPr>
+        <w:t>settery</w:t>
+      </w:r>
+      <w:proofErr w:type="spellEnd"/>
+      <w:r>
+        <w:rPr>
+          <w:color w:val="2F5496" w:themeColor="accent1" w:themeShade="BF"/>
+          <w:sz w:val="28"/>
+          <w:szCs w:val="24"/>
+          <w:lang w:val="sk-SK"/>
+        </w:rPr>
+        <w:t xml:space="preserve"> a </w:t>
+      </w:r>
+      <w:proofErr w:type="spellStart"/>
+      <w:r>
+        <w:rPr>
+          <w:color w:val="2F5496" w:themeColor="accent1" w:themeShade="BF"/>
+          <w:sz w:val="28"/>
+          <w:szCs w:val="24"/>
+          <w:lang w:val="sk-SK"/>
+        </w:rPr>
+        <w:t>variables</w:t>
+      </w:r>
+      <w:proofErr w:type="spellEnd"/>
+      <w:r>
+        <w:rPr>
+          <w:color w:val="2F5496" w:themeColor="accent1" w:themeShade="BF"/>
+          <w:sz w:val="28"/>
+          <w:szCs w:val="24"/>
+          <w:lang w:val="sk-SK"/>
+        </w:rPr>
+        <w:t xml:space="preserve">, keď tak </w:t>
+      </w:r>
+      <w:proofErr w:type="spellStart"/>
+      <w:r>
+        <w:rPr>
+          <w:color w:val="2F5496" w:themeColor="accent1" w:themeShade="BF"/>
+          <w:sz w:val="28"/>
+          <w:szCs w:val="24"/>
+          <w:lang w:val="sk-SK"/>
+        </w:rPr>
+        <w:t>refakterovať</w:t>
+      </w:r>
+      <w:proofErr w:type="spellEnd"/>
+      <w:r>
+        <w:rPr>
+          <w:color w:val="2F5496" w:themeColor="accent1" w:themeShade="BF"/>
+          <w:sz w:val="28"/>
+          <w:szCs w:val="24"/>
+          <w:lang w:val="sk-SK"/>
+        </w:rPr>
+        <w:t xml:space="preserve"> niektoré názvy </w:t>
+      </w:r>
+      <w:proofErr w:type="spellStart"/>
+      <w:r>
+        <w:rPr>
+          <w:color w:val="2F5496" w:themeColor="accent1" w:themeShade="BF"/>
+          <w:sz w:val="28"/>
+          <w:szCs w:val="24"/>
+          <w:lang w:val="sk-SK"/>
+        </w:rPr>
+        <w:t>method</w:t>
+      </w:r>
+      <w:proofErr w:type="spellEnd"/>
+      <w:r>
+        <w:rPr>
+          <w:color w:val="2F5496" w:themeColor="accent1" w:themeShade="BF"/>
+          <w:sz w:val="28"/>
+          <w:szCs w:val="24"/>
+          <w:lang w:val="sk-SK"/>
+        </w:rPr>
+        <w:t xml:space="preserve"> a </w:t>
+      </w:r>
+      <w:proofErr w:type="spellStart"/>
+      <w:r>
+        <w:rPr>
+          <w:color w:val="2F5496" w:themeColor="accent1" w:themeShade="BF"/>
+          <w:sz w:val="28"/>
+          <w:szCs w:val="24"/>
+          <w:lang w:val="sk-SK"/>
+        </w:rPr>
+        <w:t>variables</w:t>
+      </w:r>
+      <w:proofErr w:type="spellEnd"/>
+      <w:r>
+        <w:rPr>
+          <w:color w:val="2F5496" w:themeColor="accent1" w:themeShade="BF"/>
+          <w:sz w:val="28"/>
+          <w:szCs w:val="24"/>
+          <w:lang w:val="sk-SK"/>
+        </w:rPr>
+        <w:t>)</w:t>
       </w:r>
     </w:p>
     <w:p>
@@ -178,7 +320,47 @@
           <w:szCs w:val="24"/>
           <w:lang w:val="sk-SK"/>
         </w:rPr>
-        <w:t xml:space="preserve"> (farby, ikony, emoji, animacie...)</w:t>
+        <w:t xml:space="preserve"> (farby, ikony, </w:t>
+      </w:r>
+      <w:proofErr w:type="spellStart"/>
+      <w:r>
+        <w:rPr>
+          <w:color w:val="FFC000"/>
+          <w:sz w:val="28"/>
+          <w:szCs w:val="24"/>
+          <w:lang w:val="sk-SK"/>
+        </w:rPr>
+        <w:t>emoji</w:t>
+      </w:r>
+      <w:proofErr w:type="spellEnd"/>
+      <w:r>
+        <w:rPr>
+          <w:color w:val="FFC000"/>
+          <w:sz w:val="28"/>
+          <w:szCs w:val="24"/>
+          <w:lang w:val="sk-SK"/>
+        </w:rPr>
+        <w:t xml:space="preserve">, </w:t>
+      </w:r>
+      <w:proofErr w:type="spellStart"/>
+      <w:r>
+        <w:rPr>
+          <w:color w:val="FFC000"/>
+          <w:sz w:val="28"/>
+          <w:szCs w:val="24"/>
+          <w:lang w:val="sk-SK"/>
+        </w:rPr>
+        <w:t>animacie</w:t>
+      </w:r>
+      <w:proofErr w:type="spellEnd"/>
+      <w:r>
+        <w:rPr>
+          <w:color w:val="FFC000"/>
+          <w:sz w:val="28"/>
+          <w:szCs w:val="24"/>
+          <w:lang w:val="sk-SK"/>
+        </w:rPr>
+        <w:t>...)</w:t>
       </w:r>
     </w:p>
     <w:p>
@@ -264,15 +446,37 @@
         </w:rPr>
         <w:tab/>
       </w:r>
-      <w:r>
-        <w:rPr>
-          <w:color w:val="2F5496" w:themeColor="accent1" w:themeShade="BF"/>
-          <w:sz w:val="28"/>
-          <w:szCs w:val="24"/>
-          <w:lang w:val="sk-SK"/>
-        </w:rPr>
-        <w:t>one To one</w:t>
-      </w:r>
+      <w:proofErr w:type="spellStart"/>
+      <w:r>
+        <w:rPr>
+          <w:color w:val="2F5496" w:themeColor="accent1" w:themeShade="BF"/>
+          <w:sz w:val="28"/>
+          <w:szCs w:val="24"/>
+          <w:lang w:val="sk-SK"/>
+        </w:rPr>
+        <w:t>one</w:t>
+      </w:r>
+      <w:proofErr w:type="spellEnd"/>
+      <w:r>
+        <w:rPr>
+          <w:color w:val="2F5496" w:themeColor="accent1" w:themeShade="BF"/>
+          <w:sz w:val="28"/>
+          <w:szCs w:val="24"/>
+          <w:lang w:val="sk-SK"/>
+        </w:rPr>
+        <w:t xml:space="preserve"> To </w:t>
+      </w:r>
+      <w:proofErr w:type="spellStart"/>
+      <w:r>
+        <w:rPr>
+          <w:color w:val="2F5496" w:themeColor="accent1" w:themeShade="BF"/>
+          <w:sz w:val="28"/>
+          <w:szCs w:val="24"/>
+          <w:lang w:val="sk-SK"/>
+        </w:rPr>
+        <w:t>one</w:t>
+      </w:r>
+      <w:proofErr w:type="spellEnd"/>
     </w:p>
     <w:p>
       <w:pPr>
@@ -371,8 +575,58 @@
           <w:lang w:val="sk-SK"/>
         </w:rPr>
         <w:tab/>
-        <w:t>one To specific one’s</w:t>
-      </w:r>
+      </w:r>
+      <w:proofErr w:type="spellStart"/>
+      <w:r>
+        <w:rPr>
+          <w:color w:val="2F5496" w:themeColor="accent1" w:themeShade="BF"/>
+          <w:sz w:val="28"/>
+          <w:szCs w:val="24"/>
+          <w:lang w:val="sk-SK"/>
+        </w:rPr>
+        <w:t>one</w:t>
+      </w:r>
+      <w:proofErr w:type="spellEnd"/>
+      <w:r>
+        <w:rPr>
+          <w:color w:val="2F5496" w:themeColor="accent1" w:themeShade="BF"/>
+          <w:sz w:val="28"/>
+          <w:szCs w:val="24"/>
+          <w:lang w:val="sk-SK"/>
+        </w:rPr>
+        <w:t xml:space="preserve"> To </w:t>
+      </w:r>
+      <w:proofErr w:type="spellStart"/>
+      <w:r>
+        <w:rPr>
+          <w:color w:val="2F5496" w:themeColor="accent1" w:themeShade="BF"/>
+          <w:sz w:val="28"/>
+          <w:szCs w:val="24"/>
+          <w:lang w:val="sk-SK"/>
+        </w:rPr>
+        <w:t>specific</w:t>
+      </w:r>
+      <w:proofErr w:type="spellEnd"/>
+      <w:r>
+        <w:rPr>
+          <w:color w:val="2F5496" w:themeColor="accent1" w:themeShade="BF"/>
+          <w:sz w:val="28"/>
+          <w:szCs w:val="24"/>
+          <w:lang w:val="sk-SK"/>
+        </w:rPr>
+        <w:t xml:space="preserve"> </w:t>
+      </w:r>
+      <w:proofErr w:type="spellStart"/>
+      <w:r>
+        <w:rPr>
+          <w:color w:val="2F5496" w:themeColor="accent1" w:themeShade="BF"/>
+          <w:sz w:val="28"/>
+          <w:szCs w:val="24"/>
+          <w:lang w:val="sk-SK"/>
+        </w:rPr>
+        <w:t>one’s</w:t>
+      </w:r>
+      <w:proofErr w:type="spellEnd"/>
     </w:p>
     <w:p>
       <w:pPr>
@@ -491,7 +745,27 @@
           <w:szCs w:val="24"/>
           <w:lang w:val="sk-SK"/>
         </w:rPr>
-        <w:t>Jednoduchý  friend list</w:t>
+        <w:t xml:space="preserve">Jednoduchý  </w:t>
+      </w:r>
+      <w:proofErr w:type="spellStart"/>
+      <w:r>
+        <w:rPr>
+          <w:color w:val="00B050"/>
+          <w:sz w:val="28"/>
+          <w:szCs w:val="24"/>
+          <w:lang w:val="sk-SK"/>
+        </w:rPr>
+        <w:t>friend</w:t>
+      </w:r>
+      <w:proofErr w:type="spellEnd"/>
+      <w:r>
+        <w:rPr>
+          <w:color w:val="00B050"/>
+          <w:sz w:val="28"/>
+          <w:szCs w:val="24"/>
+          <w:lang w:val="sk-SK"/>
+        </w:rPr>
+        <w:t xml:space="preserve"> list</w:t>
       </w:r>
     </w:p>
     <w:p>
@@ -532,6 +806,7 @@
           <w:lang w:val="sk-SK"/>
         </w:rPr>
       </w:pPr>
+      <w:proofErr w:type="spellStart"/>
       <w:r>
         <w:rPr>
           <w:color w:val="00B0F0"/>
@@ -539,7 +814,17 @@
           <w:szCs w:val="24"/>
           <w:lang w:val="sk-SK"/>
         </w:rPr>
-        <w:t>Hashovanie hesla</w:t>
+        <w:t>Hashovanie</w:t>
+      </w:r>
+      <w:proofErr w:type="spellEnd"/>
+      <w:r>
+        <w:rPr>
+          <w:color w:val="00B0F0"/>
+          <w:sz w:val="28"/>
+          <w:szCs w:val="24"/>
+          <w:lang w:val="sk-SK"/>
+        </w:rPr>
+        <w:t xml:space="preserve"> hesla</w:t>
       </w:r>
     </w:p>
     <w:p>
@@ -587,8 +872,19 @@
           <w:szCs w:val="24"/>
           <w:lang w:val="sk-SK"/>
         </w:rPr>
-        <w:t>Auto-scrolling</w:t>
-      </w:r>
+        <w:t>Auto-</w:t>
+      </w:r>
+      <w:proofErr w:type="spellStart"/>
+      <w:r>
+        <w:rPr>
+          <w:color w:val="FF0000"/>
+          <w:sz w:val="28"/>
+          <w:szCs w:val="24"/>
+          <w:lang w:val="sk-SK"/>
+        </w:rPr>
+        <w:t>scrolling</w:t>
+      </w:r>
+      <w:proofErr w:type="spellEnd"/>
     </w:p>
     <w:p>
       <w:pPr>
@@ -604,6 +900,7 @@
           <w:lang w:val="sk-SK"/>
         </w:rPr>
       </w:pPr>
+      <w:proofErr w:type="spellStart"/>
       <w:r>
         <w:rPr>
           <w:color w:val="FF0000"/>
@@ -613,6 +910,7 @@
         </w:rPr>
         <w:t>SSLSocketFactory</w:t>
       </w:r>
+      <w:proofErr w:type="spellEnd"/>
       <w:r>
         <w:rPr>
           <w:color w:val="FF0000"/>
@@ -620,7 +918,71 @@
           <w:szCs w:val="24"/>
           <w:lang w:val="sk-SK"/>
         </w:rPr>
-        <w:t xml:space="preserve"> – ssl socket – otestovať/naštudovať</w:t>
+        <w:t xml:space="preserve"> – </w:t>
+      </w:r>
+      <w:proofErr w:type="spellStart"/>
+      <w:r>
+        <w:rPr>
+          <w:color w:val="FF0000"/>
+          <w:sz w:val="28"/>
+          <w:szCs w:val="24"/>
+          <w:lang w:val="sk-SK"/>
+        </w:rPr>
+        <w:t>ssl</w:t>
+      </w:r>
+      <w:proofErr w:type="spellEnd"/>
+      <w:r>
+        <w:rPr>
+          <w:color w:val="FF0000"/>
+          <w:sz w:val="28"/>
+          <w:szCs w:val="24"/>
+          <w:lang w:val="sk-SK"/>
+        </w:rPr>
+        <w:t xml:space="preserve"> </w:t>
+      </w:r>
+      <w:proofErr w:type="spellStart"/>
+      <w:r>
+        <w:rPr>
+          <w:color w:val="FF0000"/>
+          <w:sz w:val="28"/>
+          <w:szCs w:val="24"/>
+          <w:lang w:val="sk-SK"/>
+        </w:rPr>
+        <w:t>socket</w:t>
+      </w:r>
+      <w:proofErr w:type="spellEnd"/>
+      <w:r>
+        <w:rPr>
+          <w:color w:val="FF0000"/>
+          <w:sz w:val="28"/>
+          <w:szCs w:val="24"/>
+          <w:lang w:val="sk-SK"/>
+        </w:rPr>
+        <w:t xml:space="preserve"> – otestovať/naštudovať</w:t>
+      </w:r>
+    </w:p>
+    <w:p>
+      <w:pPr>
+        <w:pStyle w:val="Odsekzoznamu"/>
+        <w:numPr>
+          <w:ilvl w:val="0"/>
+          <w:numId w:val="1"/>
+        </w:numPr>
+        <w:rPr>
+          <w:color w:val="00B050"/>
+          <w:sz w:val="28"/>
+          <w:szCs w:val="24"/>
+          <w:lang w:val="sk-SK"/>
+        </w:rPr>
+      </w:pPr>
+      <w:r>
+        <w:rPr>
+          <w:color w:val="00B050"/>
+          <w:sz w:val="28"/>
+          <w:szCs w:val="24"/>
+          <w:lang w:val="sk-SK"/>
+        </w:rPr>
+        <w:t>Efekt/oznámenie pri prihlásení/odhlásení</w:t>
       </w:r>
     </w:p>
     <w:p>

--- a/To do list.docx
+++ b/To do list.docx
@@ -826,6 +826,15 @@
         </w:rPr>
         <w:t xml:space="preserve"> hesla</w:t>
       </w:r>
+      <w:r>
+        <w:rPr>
+          <w:color w:val="00B0F0"/>
+          <w:sz w:val="28"/>
+          <w:szCs w:val="24"/>
+          <w:lang w:val="sk-SK"/>
+        </w:rPr>
+        <w:t xml:space="preserve"> – MALI haha dobrý vtip</w:t>
+      </w:r>
     </w:p>
     <w:p>
       <w:pPr>
@@ -983,6 +992,30 @@
           <w:lang w:val="sk-SK"/>
         </w:rPr>
         <w:t>Efekt/oznámenie pri prihlásení/odhlásení</w:t>
+      </w:r>
+    </w:p>
+    <w:p>
+      <w:pPr>
+        <w:pStyle w:val="Odsekzoznamu"/>
+        <w:numPr>
+          <w:ilvl w:val="0"/>
+          <w:numId w:val="1"/>
+        </w:numPr>
+        <w:rPr>
+          <w:color w:val="00B0F0"/>
+          <w:sz w:val="28"/>
+          <w:szCs w:val="24"/>
+          <w:lang w:val="sk-SK"/>
+        </w:rPr>
+      </w:pPr>
+      <w:r>
+        <w:rPr>
+          <w:color w:val="00B0F0"/>
+          <w:sz w:val="28"/>
+          <w:szCs w:val="24"/>
+          <w:lang w:val="sk-SK"/>
+        </w:rPr>
+        <w:t>Pri registrácií pridať možnosť neexistujúceho mena/hesla</w:t>
       </w:r>
     </w:p>
     <w:p>

--- a/To do list.docx
+++ b/To do list.docx
@@ -104,9 +104,8 @@
           <w:szCs w:val="24"/>
           <w:lang w:val="sk-SK"/>
         </w:rPr>
-        <w:t xml:space="preserve">Možnosť poslať </w:t>
-      </w:r>
-      <w:proofErr w:type="spellStart"/>
+        <w:t>Možnosť poslať emoji</w:t>
+      </w:r>
       <w:r>
         <w:rPr>
           <w:color w:val="00B050"/>
@@ -114,19 +113,353 @@
           <w:szCs w:val="24"/>
           <w:lang w:val="sk-SK"/>
         </w:rPr>
-        <w:t>emoji</w:t>
-      </w:r>
-      <w:proofErr w:type="spellEnd"/>
-      <w:r>
+        <w:t>/gif</w:t>
+      </w:r>
+    </w:p>
+    <w:p>
+      <w:pPr>
+        <w:pStyle w:val="Odsekzoznamu"/>
+        <w:numPr>
+          <w:ilvl w:val="0"/>
+          <w:numId w:val="1"/>
+        </w:numPr>
+        <w:rPr>
+          <w:color w:val="2F5496" w:themeColor="accent1" w:themeShade="BF"/>
+          <w:sz w:val="28"/>
+          <w:szCs w:val="24"/>
+          <w:lang w:val="sk-SK"/>
+        </w:rPr>
+      </w:pPr>
+      <w:r>
+        <w:rPr>
+          <w:color w:val="2F5496" w:themeColor="accent1" w:themeShade="BF"/>
+          <w:sz w:val="28"/>
+          <w:szCs w:val="24"/>
+          <w:lang w:val="sk-SK"/>
+        </w:rPr>
+        <w:t>Upratať kód (zbytočné komentáre a funkcie, prepracovať gettery/settery a variables, keď tak refakterovať niektoré názvy method a variables)</w:t>
+      </w:r>
+    </w:p>
+    <w:p>
+      <w:pPr>
+        <w:pStyle w:val="Odsekzoznamu"/>
+        <w:numPr>
+          <w:ilvl w:val="0"/>
+          <w:numId w:val="1"/>
+        </w:numPr>
+        <w:rPr>
+          <w:sz w:val="28"/>
+          <w:szCs w:val="24"/>
+          <w:lang w:val="sk-SK"/>
+        </w:rPr>
+      </w:pPr>
+      <w:r>
+        <w:rPr>
+          <w:color w:val="FFC000"/>
+          <w:sz w:val="28"/>
+          <w:szCs w:val="24"/>
+          <w:lang w:val="sk-SK"/>
+        </w:rPr>
+        <w:t xml:space="preserve">Prepracovať </w:t>
+      </w:r>
+      <w:r>
+        <w:rPr>
+          <w:color w:val="FFC000"/>
+          <w:sz w:val="28"/>
+          <w:szCs w:val="24"/>
+          <w:lang w:val="sk-SK"/>
+        </w:rPr>
+        <w:t>GUI</w:t>
+      </w:r>
+      <w:r>
+        <w:rPr>
+          <w:color w:val="FFC000"/>
+          <w:sz w:val="28"/>
+          <w:szCs w:val="24"/>
+          <w:lang w:val="sk-SK"/>
+        </w:rPr>
+        <w:t xml:space="preserve"> (farby, ikony, emoji, animacie...)</w:t>
+      </w:r>
+    </w:p>
+    <w:p>
+      <w:pPr>
+        <w:pStyle w:val="Odsekzoznamu"/>
+        <w:numPr>
+          <w:ilvl w:val="0"/>
+          <w:numId w:val="1"/>
+        </w:numPr>
+        <w:rPr>
+          <w:color w:val="2F5496" w:themeColor="accent1" w:themeShade="BF"/>
+          <w:sz w:val="28"/>
+          <w:szCs w:val="24"/>
+          <w:lang w:val="sk-SK"/>
+        </w:rPr>
+      </w:pPr>
+      <w:r>
+        <w:rPr>
+          <w:color w:val="2F5496" w:themeColor="accent1" w:themeShade="BF"/>
+          <w:sz w:val="28"/>
+          <w:szCs w:val="24"/>
+          <w:lang w:val="sk-SK"/>
+        </w:rPr>
+        <w:t>MONŽNOSŤ posielať správy formou:</w:t>
+      </w:r>
+    </w:p>
+    <w:p>
+      <w:pPr>
+        <w:pStyle w:val="Odsekzoznamu"/>
+        <w:numPr>
+          <w:ilvl w:val="1"/>
+          <w:numId w:val="1"/>
+        </w:numPr>
+        <w:rPr>
+          <w:color w:val="2F5496" w:themeColor="accent1" w:themeShade="BF"/>
+          <w:sz w:val="28"/>
+          <w:szCs w:val="24"/>
+          <w:lang w:val="sk-SK"/>
+        </w:rPr>
+      </w:pPr>
+      <w:r>
+        <w:rPr>
+          <w:color w:val="2F5496" w:themeColor="accent1" w:themeShade="BF"/>
+          <w:sz w:val="28"/>
+          <w:szCs w:val="24"/>
+          <w:lang w:val="sk-SK"/>
+        </w:rPr>
+        <w:t> UNICAST</w:t>
+      </w:r>
+      <w:r>
+        <w:rPr>
+          <w:color w:val="2F5496" w:themeColor="accent1" w:themeShade="BF"/>
+          <w:sz w:val="28"/>
+          <w:szCs w:val="24"/>
+          <w:lang w:val="sk-SK"/>
+        </w:rPr>
+        <w:tab/>
+      </w:r>
+      <w:r>
+        <w:rPr>
+          <w:color w:val="2F5496" w:themeColor="accent1" w:themeShade="BF"/>
+          <w:sz w:val="28"/>
+          <w:szCs w:val="24"/>
+          <w:lang w:val="sk-SK"/>
+        </w:rPr>
+        <w:tab/>
+      </w:r>
+      <w:r>
+        <w:rPr>
+          <w:color w:val="2F5496" w:themeColor="accent1" w:themeShade="BF"/>
+          <w:sz w:val="28"/>
+          <w:szCs w:val="24"/>
+          <w:lang w:val="sk-SK"/>
+        </w:rPr>
+        <w:t>-</w:t>
+      </w:r>
+      <w:r>
+        <w:rPr>
+          <w:color w:val="2F5496" w:themeColor="accent1" w:themeShade="BF"/>
+          <w:sz w:val="28"/>
+          <w:szCs w:val="24"/>
+          <w:lang w:val="sk-SK"/>
+        </w:rPr>
+        <w:tab/>
+      </w:r>
+      <w:r>
+        <w:rPr>
+          <w:color w:val="2F5496" w:themeColor="accent1" w:themeShade="BF"/>
+          <w:sz w:val="28"/>
+          <w:szCs w:val="24"/>
+          <w:lang w:val="sk-SK"/>
+        </w:rPr>
+        <w:t>one To one</w:t>
+      </w:r>
+    </w:p>
+    <w:p>
+      <w:pPr>
+        <w:pStyle w:val="Odsekzoznamu"/>
+        <w:numPr>
+          <w:ilvl w:val="2"/>
+          <w:numId w:val="1"/>
+        </w:numPr>
+        <w:rPr>
+          <w:color w:val="2F5496" w:themeColor="accent1" w:themeShade="BF"/>
+          <w:sz w:val="28"/>
+          <w:szCs w:val="24"/>
+          <w:lang w:val="sk-SK"/>
+        </w:rPr>
+      </w:pPr>
+      <w:r>
+        <w:rPr>
+          <w:color w:val="2F5496" w:themeColor="accent1" w:themeShade="BF"/>
+          <w:sz w:val="28"/>
+          <w:szCs w:val="24"/>
+          <w:lang w:val="sk-SK"/>
+        </w:rPr>
+        <w:t>Užívateľ môže napísať správu výhradne jednému online užívateľovi</w:t>
+      </w:r>
+    </w:p>
+    <w:p>
+      <w:pPr>
+        <w:pStyle w:val="Odsekzoznamu"/>
+        <w:numPr>
+          <w:ilvl w:val="2"/>
+          <w:numId w:val="1"/>
+        </w:numPr>
+        <w:rPr>
+          <w:color w:val="2F5496" w:themeColor="accent1" w:themeShade="BF"/>
+          <w:sz w:val="28"/>
+          <w:szCs w:val="24"/>
+          <w:lang w:val="sk-SK"/>
+        </w:rPr>
+      </w:pPr>
+      <w:r>
+        <w:rPr>
+          <w:color w:val="2F5496" w:themeColor="accent1" w:themeShade="BF"/>
+          <w:sz w:val="28"/>
+          <w:szCs w:val="24"/>
+          <w:lang w:val="sk-SK"/>
+        </w:rPr>
+        <w:t>Prispôsobiť na to GUI</w:t>
+      </w:r>
+    </w:p>
+    <w:p>
+      <w:pPr>
+        <w:pStyle w:val="Odsekzoznamu"/>
+        <w:numPr>
+          <w:ilvl w:val="1"/>
+          <w:numId w:val="1"/>
+        </w:numPr>
+        <w:rPr>
+          <w:color w:val="2F5496" w:themeColor="accent1" w:themeShade="BF"/>
+          <w:sz w:val="28"/>
+          <w:szCs w:val="24"/>
+          <w:lang w:val="sk-SK"/>
+        </w:rPr>
+      </w:pPr>
+      <w:r>
+        <w:rPr>
+          <w:color w:val="2F5496" w:themeColor="accent1" w:themeShade="BF"/>
+          <w:sz w:val="28"/>
+          <w:szCs w:val="24"/>
+          <w:lang w:val="sk-SK"/>
+        </w:rPr>
+        <w:t> MULTICAST</w:t>
+      </w:r>
+      <w:r>
+        <w:rPr>
+          <w:color w:val="2F5496" w:themeColor="accent1" w:themeShade="BF"/>
+          <w:sz w:val="28"/>
+          <w:szCs w:val="24"/>
+          <w:lang w:val="sk-SK"/>
+        </w:rPr>
+        <w:tab/>
+      </w:r>
+      <w:r>
+        <w:rPr>
+          <w:color w:val="2F5496" w:themeColor="accent1" w:themeShade="BF"/>
+          <w:sz w:val="28"/>
+          <w:szCs w:val="24"/>
+          <w:lang w:val="sk-SK"/>
+        </w:rPr>
+        <w:t>-</w:t>
+      </w:r>
+      <w:r>
+        <w:rPr>
+          <w:color w:val="2F5496" w:themeColor="accent1" w:themeShade="BF"/>
+          <w:sz w:val="28"/>
+          <w:szCs w:val="24"/>
+          <w:lang w:val="sk-SK"/>
+        </w:rPr>
+        <w:tab/>
+        <w:t>one To specific one’s</w:t>
+      </w:r>
+    </w:p>
+    <w:p>
+      <w:pPr>
+        <w:pStyle w:val="Odsekzoznamu"/>
+        <w:numPr>
+          <w:ilvl w:val="2"/>
+          <w:numId w:val="1"/>
+        </w:numPr>
+        <w:rPr>
+          <w:color w:val="2F5496" w:themeColor="accent1" w:themeShade="BF"/>
+          <w:sz w:val="28"/>
+          <w:szCs w:val="24"/>
+          <w:lang w:val="sk-SK"/>
+        </w:rPr>
+      </w:pPr>
+      <w:r>
+        <w:rPr>
+          <w:color w:val="2F5496" w:themeColor="accent1" w:themeShade="BF"/>
+          <w:sz w:val="28"/>
+          <w:szCs w:val="24"/>
+          <w:lang w:val="sk-SK"/>
+        </w:rPr>
+        <w:t>Užívateľ môže písať do skupiny ktorá je vopred vytvorená jedným z užívateľov</w:t>
+      </w:r>
+    </w:p>
+    <w:p>
+      <w:pPr>
+        <w:pStyle w:val="Odsekzoznamu"/>
+        <w:numPr>
+          <w:ilvl w:val="2"/>
+          <w:numId w:val="1"/>
+        </w:numPr>
+        <w:rPr>
+          <w:color w:val="2F5496" w:themeColor="accent1" w:themeShade="BF"/>
+          <w:sz w:val="28"/>
+          <w:szCs w:val="24"/>
+          <w:lang w:val="sk-SK"/>
+        </w:rPr>
+      </w:pPr>
+      <w:r>
+        <w:rPr>
+          <w:color w:val="2F5496" w:themeColor="accent1" w:themeShade="BF"/>
+          <w:sz w:val="28"/>
+          <w:szCs w:val="24"/>
+          <w:lang w:val="sk-SK"/>
+        </w:rPr>
+        <w:t>Prispôsobiť na to GUI</w:t>
+      </w:r>
+    </w:p>
+    <w:p>
+      <w:pPr>
+        <w:pStyle w:val="Odsekzoznamu"/>
+        <w:numPr>
+          <w:ilvl w:val="0"/>
+          <w:numId w:val="1"/>
+        </w:numPr>
+        <w:rPr>
+          <w:color w:val="00B0F0"/>
+          <w:sz w:val="28"/>
+          <w:szCs w:val="24"/>
+          <w:lang w:val="sk-SK"/>
+        </w:rPr>
+      </w:pPr>
+      <w:r>
+        <w:rPr>
+          <w:color w:val="00B0F0"/>
+          <w:sz w:val="28"/>
+          <w:szCs w:val="24"/>
+          <w:lang w:val="sk-SK"/>
+        </w:rPr>
+        <w:t>Vytvoriť logo pre aplikáciu</w:t>
+      </w:r>
+    </w:p>
+    <w:p>
+      <w:pPr>
+        <w:pStyle w:val="Odsekzoznamu"/>
+        <w:numPr>
+          <w:ilvl w:val="0"/>
+          <w:numId w:val="1"/>
+        </w:numPr>
         <w:rPr>
           <w:color w:val="00B050"/>
           <w:sz w:val="28"/>
           <w:szCs w:val="24"/>
           <w:lang w:val="sk-SK"/>
         </w:rPr>
-        <w:t>/</w:t>
-      </w:r>
-      <w:proofErr w:type="spellStart"/>
+      </w:pPr>
       <w:r>
         <w:rPr>
           <w:color w:val="00B050"/>
@@ -134,9 +467,8 @@
           <w:szCs w:val="24"/>
           <w:lang w:val="sk-SK"/>
         </w:rPr>
-        <w:t>gif</w:t>
-      </w:r>
-      <w:proofErr w:type="spellEnd"/>
+        <w:t>Pridať default profilovú fotku pre užívateľov ktorý si nevybrali vlastnú fotku</w:t>
+      </w:r>
     </w:p>
     <w:p>
       <w:pPr>
@@ -146,140 +478,20 @@
           <w:numId w:val="1"/>
         </w:numPr>
         <w:rPr>
-          <w:color w:val="2F5496" w:themeColor="accent1" w:themeShade="BF"/>
-          <w:sz w:val="28"/>
-          <w:szCs w:val="24"/>
-          <w:lang w:val="sk-SK"/>
-        </w:rPr>
-      </w:pPr>
-      <w:r>
-        <w:rPr>
-          <w:color w:val="2F5496" w:themeColor="accent1" w:themeShade="BF"/>
-          <w:sz w:val="28"/>
-          <w:szCs w:val="24"/>
-          <w:lang w:val="sk-SK"/>
-        </w:rPr>
-        <w:t xml:space="preserve">Upratať kód (zbytočné komentáre a funkcie, prepracovať </w:t>
-      </w:r>
-      <w:proofErr w:type="spellStart"/>
-      <w:r>
-        <w:rPr>
-          <w:color w:val="2F5496" w:themeColor="accent1" w:themeShade="BF"/>
-          <w:sz w:val="28"/>
-          <w:szCs w:val="24"/>
-          <w:lang w:val="sk-SK"/>
-        </w:rPr>
-        <w:t>gettery</w:t>
-      </w:r>
-      <w:proofErr w:type="spellEnd"/>
-      <w:r>
-        <w:rPr>
-          <w:color w:val="2F5496" w:themeColor="accent1" w:themeShade="BF"/>
-          <w:sz w:val="28"/>
-          <w:szCs w:val="24"/>
-          <w:lang w:val="sk-SK"/>
-        </w:rPr>
-        <w:t>/</w:t>
-      </w:r>
-      <w:proofErr w:type="spellStart"/>
-      <w:r>
-        <w:rPr>
-          <w:color w:val="2F5496" w:themeColor="accent1" w:themeShade="BF"/>
-          <w:sz w:val="28"/>
-          <w:szCs w:val="24"/>
-          <w:lang w:val="sk-SK"/>
-        </w:rPr>
-        <w:t>settery</w:t>
-      </w:r>
-      <w:proofErr w:type="spellEnd"/>
-      <w:r>
-        <w:rPr>
-          <w:color w:val="2F5496" w:themeColor="accent1" w:themeShade="BF"/>
-          <w:sz w:val="28"/>
-          <w:szCs w:val="24"/>
-          <w:lang w:val="sk-SK"/>
-        </w:rPr>
-        <w:t xml:space="preserve"> a </w:t>
-      </w:r>
-      <w:proofErr w:type="spellStart"/>
-      <w:r>
-        <w:rPr>
-          <w:color w:val="2F5496" w:themeColor="accent1" w:themeShade="BF"/>
-          <w:sz w:val="28"/>
-          <w:szCs w:val="24"/>
-          <w:lang w:val="sk-SK"/>
-        </w:rPr>
-        <w:t>variables</w:t>
-      </w:r>
-      <w:proofErr w:type="spellEnd"/>
-      <w:r>
-        <w:rPr>
-          <w:color w:val="2F5496" w:themeColor="accent1" w:themeShade="BF"/>
-          <w:sz w:val="28"/>
-          <w:szCs w:val="24"/>
-          <w:lang w:val="sk-SK"/>
-        </w:rPr>
-        <w:t xml:space="preserve">, keď tak </w:t>
-      </w:r>
-      <w:proofErr w:type="spellStart"/>
-      <w:r>
-        <w:rPr>
-          <w:color w:val="2F5496" w:themeColor="accent1" w:themeShade="BF"/>
-          <w:sz w:val="28"/>
-          <w:szCs w:val="24"/>
-          <w:lang w:val="sk-SK"/>
-        </w:rPr>
-        <w:t>refakterovať</w:t>
-      </w:r>
-      <w:proofErr w:type="spellEnd"/>
-      <w:r>
-        <w:rPr>
-          <w:color w:val="2F5496" w:themeColor="accent1" w:themeShade="BF"/>
-          <w:sz w:val="28"/>
-          <w:szCs w:val="24"/>
-          <w:lang w:val="sk-SK"/>
-        </w:rPr>
-        <w:t xml:space="preserve"> niektoré názvy </w:t>
-      </w:r>
-      <w:proofErr w:type="spellStart"/>
-      <w:r>
-        <w:rPr>
-          <w:color w:val="2F5496" w:themeColor="accent1" w:themeShade="BF"/>
-          <w:sz w:val="28"/>
-          <w:szCs w:val="24"/>
-          <w:lang w:val="sk-SK"/>
-        </w:rPr>
-        <w:t>method</w:t>
-      </w:r>
-      <w:proofErr w:type="spellEnd"/>
-      <w:r>
-        <w:rPr>
-          <w:color w:val="2F5496" w:themeColor="accent1" w:themeShade="BF"/>
-          <w:sz w:val="28"/>
-          <w:szCs w:val="24"/>
-          <w:lang w:val="sk-SK"/>
-        </w:rPr>
-        <w:t xml:space="preserve"> a </w:t>
-      </w:r>
-      <w:proofErr w:type="spellStart"/>
-      <w:r>
-        <w:rPr>
-          <w:color w:val="2F5496" w:themeColor="accent1" w:themeShade="BF"/>
-          <w:sz w:val="28"/>
-          <w:szCs w:val="24"/>
-          <w:lang w:val="sk-SK"/>
-        </w:rPr>
-        <w:t>variables</w:t>
-      </w:r>
-      <w:proofErr w:type="spellEnd"/>
-      <w:r>
-        <w:rPr>
-          <w:color w:val="2F5496" w:themeColor="accent1" w:themeShade="BF"/>
-          <w:sz w:val="28"/>
-          <w:szCs w:val="24"/>
-          <w:lang w:val="sk-SK"/>
-        </w:rPr>
-        <w:t>)</w:t>
+          <w:color w:val="00B050"/>
+          <w:sz w:val="28"/>
+          <w:szCs w:val="24"/>
+          <w:lang w:val="sk-SK"/>
+        </w:rPr>
+      </w:pPr>
+      <w:r>
+        <w:rPr>
+          <w:color w:val="00B050"/>
+          <w:sz w:val="28"/>
+          <w:szCs w:val="24"/>
+          <w:lang w:val="sk-SK"/>
+        </w:rPr>
+        <w:t>Jednoduchý  friend list</w:t>
       </w:r>
     </w:p>
     <w:p>
@@ -290,77 +502,20 @@
           <w:numId w:val="1"/>
         </w:numPr>
         <w:rPr>
-          <w:sz w:val="28"/>
-          <w:szCs w:val="24"/>
-          <w:lang w:val="sk-SK"/>
-        </w:rPr>
-      </w:pPr>
-      <w:r>
-        <w:rPr>
-          <w:color w:val="FFC000"/>
-          <w:sz w:val="28"/>
-          <w:szCs w:val="24"/>
-          <w:lang w:val="sk-SK"/>
-        </w:rPr>
-        <w:t xml:space="preserve">Prepracovať </w:t>
-      </w:r>
-      <w:r>
-        <w:rPr>
-          <w:color w:val="FFC000"/>
-          <w:sz w:val="28"/>
-          <w:szCs w:val="24"/>
-          <w:lang w:val="sk-SK"/>
-        </w:rPr>
-        <w:t>GUI</w:t>
-      </w:r>
-      <w:r>
-        <w:rPr>
-          <w:color w:val="FFC000"/>
-          <w:sz w:val="28"/>
-          <w:szCs w:val="24"/>
-          <w:lang w:val="sk-SK"/>
-        </w:rPr>
-        <w:t xml:space="preserve"> (farby, ikony, </w:t>
-      </w:r>
-      <w:proofErr w:type="spellStart"/>
-      <w:r>
-        <w:rPr>
-          <w:color w:val="FFC000"/>
-          <w:sz w:val="28"/>
-          <w:szCs w:val="24"/>
-          <w:lang w:val="sk-SK"/>
-        </w:rPr>
-        <w:t>emoji</w:t>
-      </w:r>
-      <w:proofErr w:type="spellEnd"/>
-      <w:r>
-        <w:rPr>
-          <w:color w:val="FFC000"/>
-          <w:sz w:val="28"/>
-          <w:szCs w:val="24"/>
-          <w:lang w:val="sk-SK"/>
-        </w:rPr>
-        <w:t xml:space="preserve">, </w:t>
-      </w:r>
-      <w:proofErr w:type="spellStart"/>
-      <w:r>
-        <w:rPr>
-          <w:color w:val="FFC000"/>
-          <w:sz w:val="28"/>
-          <w:szCs w:val="24"/>
-          <w:lang w:val="sk-SK"/>
-        </w:rPr>
-        <w:t>animacie</w:t>
-      </w:r>
-      <w:proofErr w:type="spellEnd"/>
-      <w:r>
-        <w:rPr>
-          <w:color w:val="FFC000"/>
-          <w:sz w:val="28"/>
-          <w:szCs w:val="24"/>
-          <w:lang w:val="sk-SK"/>
-        </w:rPr>
-        <w:t>...)</w:t>
+          <w:color w:val="00B0F0"/>
+          <w:sz w:val="28"/>
+          <w:szCs w:val="24"/>
+          <w:lang w:val="sk-SK"/>
+        </w:rPr>
+      </w:pPr>
+      <w:r>
+        <w:rPr>
+          <w:color w:val="00B0F0"/>
+          <w:sz w:val="28"/>
+          <w:szCs w:val="24"/>
+          <w:lang w:val="sk-SK"/>
+        </w:rPr>
+        <w:t>Zvukové notifikácie</w:t>
       </w:r>
     </w:p>
     <w:p>
@@ -371,309 +526,29 @@
           <w:numId w:val="1"/>
         </w:numPr>
         <w:rPr>
-          <w:color w:val="2F5496" w:themeColor="accent1" w:themeShade="BF"/>
-          <w:sz w:val="28"/>
-          <w:szCs w:val="24"/>
-          <w:lang w:val="sk-SK"/>
-        </w:rPr>
-      </w:pPr>
-      <w:r>
-        <w:rPr>
-          <w:color w:val="2F5496" w:themeColor="accent1" w:themeShade="BF"/>
-          <w:sz w:val="28"/>
-          <w:szCs w:val="24"/>
-          <w:lang w:val="sk-SK"/>
-        </w:rPr>
-        <w:t>MONŽNOSŤ posielať správy formou:</w:t>
-      </w:r>
-    </w:p>
-    <w:p>
-      <w:pPr>
-        <w:pStyle w:val="Odsekzoznamu"/>
-        <w:numPr>
-          <w:ilvl w:val="1"/>
-          <w:numId w:val="1"/>
-        </w:numPr>
-        <w:rPr>
-          <w:color w:val="2F5496" w:themeColor="accent1" w:themeShade="BF"/>
-          <w:sz w:val="28"/>
-          <w:szCs w:val="24"/>
-          <w:lang w:val="sk-SK"/>
-        </w:rPr>
-      </w:pPr>
-      <w:r>
-        <w:rPr>
-          <w:color w:val="2F5496" w:themeColor="accent1" w:themeShade="BF"/>
-          <w:sz w:val="28"/>
-          <w:szCs w:val="24"/>
-          <w:lang w:val="sk-SK"/>
-        </w:rPr>
-        <w:t> UNICAST</w:t>
-      </w:r>
-      <w:r>
-        <w:rPr>
-          <w:color w:val="2F5496" w:themeColor="accent1" w:themeShade="BF"/>
-          <w:sz w:val="28"/>
-          <w:szCs w:val="24"/>
-          <w:lang w:val="sk-SK"/>
-        </w:rPr>
-        <w:tab/>
-      </w:r>
-      <w:r>
-        <w:rPr>
-          <w:color w:val="2F5496" w:themeColor="accent1" w:themeShade="BF"/>
-          <w:sz w:val="28"/>
-          <w:szCs w:val="24"/>
-          <w:lang w:val="sk-SK"/>
-        </w:rPr>
-        <w:tab/>
-      </w:r>
-      <w:r>
-        <w:rPr>
-          <w:color w:val="2F5496" w:themeColor="accent1" w:themeShade="BF"/>
-          <w:sz w:val="28"/>
-          <w:szCs w:val="24"/>
-          <w:lang w:val="sk-SK"/>
-        </w:rPr>
-        <w:t>-</w:t>
-      </w:r>
-      <w:r>
-        <w:rPr>
-          <w:color w:val="2F5496" w:themeColor="accent1" w:themeShade="BF"/>
-          <w:sz w:val="28"/>
-          <w:szCs w:val="24"/>
-          <w:lang w:val="sk-SK"/>
-        </w:rPr>
-        <w:tab/>
-      </w:r>
-      <w:proofErr w:type="spellStart"/>
-      <w:r>
-        <w:rPr>
-          <w:color w:val="2F5496" w:themeColor="accent1" w:themeShade="BF"/>
-          <w:sz w:val="28"/>
-          <w:szCs w:val="24"/>
-          <w:lang w:val="sk-SK"/>
-        </w:rPr>
-        <w:t>one</w:t>
-      </w:r>
-      <w:proofErr w:type="spellEnd"/>
-      <w:r>
-        <w:rPr>
-          <w:color w:val="2F5496" w:themeColor="accent1" w:themeShade="BF"/>
-          <w:sz w:val="28"/>
-          <w:szCs w:val="24"/>
-          <w:lang w:val="sk-SK"/>
-        </w:rPr>
-        <w:t xml:space="preserve"> To </w:t>
-      </w:r>
-      <w:proofErr w:type="spellStart"/>
-      <w:r>
-        <w:rPr>
-          <w:color w:val="2F5496" w:themeColor="accent1" w:themeShade="BF"/>
-          <w:sz w:val="28"/>
-          <w:szCs w:val="24"/>
-          <w:lang w:val="sk-SK"/>
-        </w:rPr>
-        <w:t>one</w:t>
-      </w:r>
-      <w:proofErr w:type="spellEnd"/>
-    </w:p>
-    <w:p>
-      <w:pPr>
-        <w:pStyle w:val="Odsekzoznamu"/>
-        <w:numPr>
-          <w:ilvl w:val="2"/>
-          <w:numId w:val="1"/>
-        </w:numPr>
-        <w:rPr>
-          <w:color w:val="2F5496" w:themeColor="accent1" w:themeShade="BF"/>
-          <w:sz w:val="28"/>
-          <w:szCs w:val="24"/>
-          <w:lang w:val="sk-SK"/>
-        </w:rPr>
-      </w:pPr>
-      <w:r>
-        <w:rPr>
-          <w:color w:val="2F5496" w:themeColor="accent1" w:themeShade="BF"/>
-          <w:sz w:val="28"/>
-          <w:szCs w:val="24"/>
-          <w:lang w:val="sk-SK"/>
-        </w:rPr>
-        <w:t>Užívateľ môže napísať správu výhradne jednému online užívateľovi</w:t>
-      </w:r>
-    </w:p>
-    <w:p>
-      <w:pPr>
-        <w:pStyle w:val="Odsekzoznamu"/>
-        <w:numPr>
-          <w:ilvl w:val="2"/>
-          <w:numId w:val="1"/>
-        </w:numPr>
-        <w:rPr>
-          <w:color w:val="2F5496" w:themeColor="accent1" w:themeShade="BF"/>
-          <w:sz w:val="28"/>
-          <w:szCs w:val="24"/>
-          <w:lang w:val="sk-SK"/>
-        </w:rPr>
-      </w:pPr>
-      <w:r>
-        <w:rPr>
-          <w:color w:val="2F5496" w:themeColor="accent1" w:themeShade="BF"/>
-          <w:sz w:val="28"/>
-          <w:szCs w:val="24"/>
-          <w:lang w:val="sk-SK"/>
-        </w:rPr>
-        <w:t>Prispôsobiť na to GUI</w:t>
-      </w:r>
-    </w:p>
-    <w:p>
-      <w:pPr>
-        <w:pStyle w:val="Odsekzoznamu"/>
-        <w:numPr>
-          <w:ilvl w:val="1"/>
-          <w:numId w:val="1"/>
-        </w:numPr>
-        <w:rPr>
-          <w:color w:val="2F5496" w:themeColor="accent1" w:themeShade="BF"/>
-          <w:sz w:val="28"/>
-          <w:szCs w:val="24"/>
-          <w:lang w:val="sk-SK"/>
-        </w:rPr>
-      </w:pPr>
-      <w:r>
-        <w:rPr>
-          <w:color w:val="2F5496" w:themeColor="accent1" w:themeShade="BF"/>
-          <w:sz w:val="28"/>
-          <w:szCs w:val="24"/>
-          <w:lang w:val="sk-SK"/>
-        </w:rPr>
-        <w:t> MULTICAST</w:t>
-      </w:r>
-      <w:r>
-        <w:rPr>
-          <w:color w:val="2F5496" w:themeColor="accent1" w:themeShade="BF"/>
-          <w:sz w:val="28"/>
-          <w:szCs w:val="24"/>
-          <w:lang w:val="sk-SK"/>
-        </w:rPr>
-        <w:tab/>
-      </w:r>
-      <w:r>
-        <w:rPr>
-          <w:color w:val="2F5496" w:themeColor="accent1" w:themeShade="BF"/>
-          <w:sz w:val="28"/>
-          <w:szCs w:val="24"/>
-          <w:lang w:val="sk-SK"/>
-        </w:rPr>
-        <w:t>-</w:t>
-      </w:r>
-      <w:r>
-        <w:rPr>
-          <w:color w:val="2F5496" w:themeColor="accent1" w:themeShade="BF"/>
-          <w:sz w:val="28"/>
-          <w:szCs w:val="24"/>
-          <w:lang w:val="sk-SK"/>
-        </w:rPr>
-        <w:tab/>
-      </w:r>
-      <w:proofErr w:type="spellStart"/>
-      <w:r>
-        <w:rPr>
-          <w:color w:val="2F5496" w:themeColor="accent1" w:themeShade="BF"/>
-          <w:sz w:val="28"/>
-          <w:szCs w:val="24"/>
-          <w:lang w:val="sk-SK"/>
-        </w:rPr>
-        <w:t>one</w:t>
-      </w:r>
-      <w:proofErr w:type="spellEnd"/>
-      <w:r>
-        <w:rPr>
-          <w:color w:val="2F5496" w:themeColor="accent1" w:themeShade="BF"/>
-          <w:sz w:val="28"/>
-          <w:szCs w:val="24"/>
-          <w:lang w:val="sk-SK"/>
-        </w:rPr>
-        <w:t xml:space="preserve"> To </w:t>
-      </w:r>
-      <w:proofErr w:type="spellStart"/>
-      <w:r>
-        <w:rPr>
-          <w:color w:val="2F5496" w:themeColor="accent1" w:themeShade="BF"/>
-          <w:sz w:val="28"/>
-          <w:szCs w:val="24"/>
-          <w:lang w:val="sk-SK"/>
-        </w:rPr>
-        <w:t>specific</w:t>
-      </w:r>
-      <w:proofErr w:type="spellEnd"/>
-      <w:r>
-        <w:rPr>
-          <w:color w:val="2F5496" w:themeColor="accent1" w:themeShade="BF"/>
-          <w:sz w:val="28"/>
-          <w:szCs w:val="24"/>
-          <w:lang w:val="sk-SK"/>
-        </w:rPr>
-        <w:t xml:space="preserve"> </w:t>
-      </w:r>
-      <w:proofErr w:type="spellStart"/>
-      <w:r>
-        <w:rPr>
-          <w:color w:val="2F5496" w:themeColor="accent1" w:themeShade="BF"/>
-          <w:sz w:val="28"/>
-          <w:szCs w:val="24"/>
-          <w:lang w:val="sk-SK"/>
-        </w:rPr>
-        <w:t>one’s</w:t>
-      </w:r>
-      <w:proofErr w:type="spellEnd"/>
-    </w:p>
-    <w:p>
-      <w:pPr>
-        <w:pStyle w:val="Odsekzoznamu"/>
-        <w:numPr>
-          <w:ilvl w:val="2"/>
-          <w:numId w:val="1"/>
-        </w:numPr>
-        <w:rPr>
-          <w:color w:val="2F5496" w:themeColor="accent1" w:themeShade="BF"/>
-          <w:sz w:val="28"/>
-          <w:szCs w:val="24"/>
-          <w:lang w:val="sk-SK"/>
-        </w:rPr>
-      </w:pPr>
-      <w:r>
-        <w:rPr>
-          <w:color w:val="2F5496" w:themeColor="accent1" w:themeShade="BF"/>
-          <w:sz w:val="28"/>
-          <w:szCs w:val="24"/>
-          <w:lang w:val="sk-SK"/>
-        </w:rPr>
-        <w:t>Užívateľ môže písať do skupiny ktorá je vopred vytvorená jedným z užívateľov</w:t>
-      </w:r>
-    </w:p>
-    <w:p>
-      <w:pPr>
-        <w:pStyle w:val="Odsekzoznamu"/>
-        <w:numPr>
-          <w:ilvl w:val="2"/>
-          <w:numId w:val="1"/>
-        </w:numPr>
-        <w:rPr>
-          <w:color w:val="2F5496" w:themeColor="accent1" w:themeShade="BF"/>
-          <w:sz w:val="28"/>
-          <w:szCs w:val="24"/>
-          <w:lang w:val="sk-SK"/>
-        </w:rPr>
-      </w:pPr>
-      <w:r>
-        <w:rPr>
-          <w:color w:val="2F5496" w:themeColor="accent1" w:themeShade="BF"/>
-          <w:sz w:val="28"/>
-          <w:szCs w:val="24"/>
-          <w:lang w:val="sk-SK"/>
-        </w:rPr>
-        <w:t>Prispôsobiť na to GUI</w:t>
+          <w:color w:val="00B0F0"/>
+          <w:sz w:val="28"/>
+          <w:szCs w:val="24"/>
+          <w:lang w:val="sk-SK"/>
+        </w:rPr>
+      </w:pPr>
+      <w:r>
+        <w:rPr>
+          <w:color w:val="00B0F0"/>
+          <w:sz w:val="28"/>
+          <w:szCs w:val="24"/>
+          <w:lang w:val="sk-SK"/>
+        </w:rPr>
+        <w:t>Hashovanie hesla</w:t>
+      </w:r>
+      <w:r>
+        <w:rPr>
+          <w:color w:val="00B0F0"/>
+          <w:sz w:val="28"/>
+          <w:szCs w:val="24"/>
+          <w:lang w:val="sk-SK"/>
+        </w:rPr>
+        <w:t xml:space="preserve"> – MALI haha dobrý vtip</w:t>
       </w:r>
     </w:p>
     <w:p>
@@ -684,20 +559,20 @@
           <w:numId w:val="1"/>
         </w:numPr>
         <w:rPr>
-          <w:color w:val="00B0F0"/>
-          <w:sz w:val="28"/>
-          <w:szCs w:val="24"/>
-          <w:lang w:val="sk-SK"/>
-        </w:rPr>
-      </w:pPr>
-      <w:r>
-        <w:rPr>
-          <w:color w:val="00B0F0"/>
-          <w:sz w:val="28"/>
-          <w:szCs w:val="24"/>
-          <w:lang w:val="sk-SK"/>
-        </w:rPr>
-        <w:t>Vytvoriť logo pre aplikáciu</w:t>
+          <w:color w:val="2F5496" w:themeColor="accent1" w:themeShade="BF"/>
+          <w:sz w:val="28"/>
+          <w:szCs w:val="24"/>
+          <w:lang w:val="sk-SK"/>
+        </w:rPr>
+      </w:pPr>
+      <w:r>
+        <w:rPr>
+          <w:color w:val="2F5496" w:themeColor="accent1" w:themeShade="BF"/>
+          <w:sz w:val="28"/>
+          <w:szCs w:val="24"/>
+          <w:lang w:val="sk-SK"/>
+        </w:rPr>
+        <w:t>Zálohovanie histórie komunikácie</w:t>
       </w:r>
     </w:p>
     <w:p>
@@ -708,166 +583,6 @@
           <w:numId w:val="1"/>
         </w:numPr>
         <w:rPr>
-          <w:color w:val="00B050"/>
-          <w:sz w:val="28"/>
-          <w:szCs w:val="24"/>
-          <w:lang w:val="sk-SK"/>
-        </w:rPr>
-      </w:pPr>
-      <w:r>
-        <w:rPr>
-          <w:color w:val="00B050"/>
-          <w:sz w:val="28"/>
-          <w:szCs w:val="24"/>
-          <w:lang w:val="sk-SK"/>
-        </w:rPr>
-        <w:t>Pridať default profilovú fotku pre užívateľov ktorý si nevybrali vlastnú fotku</w:t>
-      </w:r>
-    </w:p>
-    <w:p>
-      <w:pPr>
-        <w:pStyle w:val="Odsekzoznamu"/>
-        <w:numPr>
-          <w:ilvl w:val="0"/>
-          <w:numId w:val="1"/>
-        </w:numPr>
-        <w:rPr>
-          <w:color w:val="00B050"/>
-          <w:sz w:val="28"/>
-          <w:szCs w:val="24"/>
-          <w:lang w:val="sk-SK"/>
-        </w:rPr>
-      </w:pPr>
-      <w:r>
-        <w:rPr>
-          <w:color w:val="00B050"/>
-          <w:sz w:val="28"/>
-          <w:szCs w:val="24"/>
-          <w:lang w:val="sk-SK"/>
-        </w:rPr>
-        <w:t xml:space="preserve">Jednoduchý  </w:t>
-      </w:r>
-      <w:proofErr w:type="spellStart"/>
-      <w:r>
-        <w:rPr>
-          <w:color w:val="00B050"/>
-          <w:sz w:val="28"/>
-          <w:szCs w:val="24"/>
-          <w:lang w:val="sk-SK"/>
-        </w:rPr>
-        <w:t>friend</w:t>
-      </w:r>
-      <w:proofErr w:type="spellEnd"/>
-      <w:r>
-        <w:rPr>
-          <w:color w:val="00B050"/>
-          <w:sz w:val="28"/>
-          <w:szCs w:val="24"/>
-          <w:lang w:val="sk-SK"/>
-        </w:rPr>
-        <w:t xml:space="preserve"> list</w:t>
-      </w:r>
-    </w:p>
-    <w:p>
-      <w:pPr>
-        <w:pStyle w:val="Odsekzoznamu"/>
-        <w:numPr>
-          <w:ilvl w:val="0"/>
-          <w:numId w:val="1"/>
-        </w:numPr>
-        <w:rPr>
-          <w:color w:val="00B0F0"/>
-          <w:sz w:val="28"/>
-          <w:szCs w:val="24"/>
-          <w:lang w:val="sk-SK"/>
-        </w:rPr>
-      </w:pPr>
-      <w:r>
-        <w:rPr>
-          <w:color w:val="00B0F0"/>
-          <w:sz w:val="28"/>
-          <w:szCs w:val="24"/>
-          <w:lang w:val="sk-SK"/>
-        </w:rPr>
-        <w:t>Zvukové notifikácie</w:t>
-      </w:r>
-    </w:p>
-    <w:p>
-      <w:pPr>
-        <w:pStyle w:val="Odsekzoznamu"/>
-        <w:numPr>
-          <w:ilvl w:val="0"/>
-          <w:numId w:val="1"/>
-        </w:numPr>
-        <w:rPr>
-          <w:color w:val="00B0F0"/>
-          <w:sz w:val="28"/>
-          <w:szCs w:val="24"/>
-          <w:lang w:val="sk-SK"/>
-        </w:rPr>
-      </w:pPr>
-      <w:proofErr w:type="spellStart"/>
-      <w:r>
-        <w:rPr>
-          <w:color w:val="00B0F0"/>
-          <w:sz w:val="28"/>
-          <w:szCs w:val="24"/>
-          <w:lang w:val="sk-SK"/>
-        </w:rPr>
-        <w:t>Hashovanie</w:t>
-      </w:r>
-      <w:proofErr w:type="spellEnd"/>
-      <w:r>
-        <w:rPr>
-          <w:color w:val="00B0F0"/>
-          <w:sz w:val="28"/>
-          <w:szCs w:val="24"/>
-          <w:lang w:val="sk-SK"/>
-        </w:rPr>
-        <w:t xml:space="preserve"> hesla</w:t>
-      </w:r>
-      <w:r>
-        <w:rPr>
-          <w:color w:val="00B0F0"/>
-          <w:sz w:val="28"/>
-          <w:szCs w:val="24"/>
-          <w:lang w:val="sk-SK"/>
-        </w:rPr>
-        <w:t xml:space="preserve"> – MALI haha dobrý vtip</w:t>
-      </w:r>
-    </w:p>
-    <w:p>
-      <w:pPr>
-        <w:pStyle w:val="Odsekzoznamu"/>
-        <w:numPr>
-          <w:ilvl w:val="0"/>
-          <w:numId w:val="1"/>
-        </w:numPr>
-        <w:rPr>
-          <w:color w:val="2F5496" w:themeColor="accent1" w:themeShade="BF"/>
-          <w:sz w:val="28"/>
-          <w:szCs w:val="24"/>
-          <w:lang w:val="sk-SK"/>
-        </w:rPr>
-      </w:pPr>
-      <w:r>
-        <w:rPr>
-          <w:color w:val="2F5496" w:themeColor="accent1" w:themeShade="BF"/>
-          <w:sz w:val="28"/>
-          <w:szCs w:val="24"/>
-          <w:lang w:val="sk-SK"/>
-        </w:rPr>
-        <w:t>Zálohovanie histórie komunikácie</w:t>
-      </w:r>
-    </w:p>
-    <w:p>
-      <w:pPr>
-        <w:pStyle w:val="Odsekzoznamu"/>
-        <w:numPr>
-          <w:ilvl w:val="0"/>
-          <w:numId w:val="1"/>
-        </w:numPr>
-        <w:rPr>
           <w:color w:val="FF0000"/>
           <w:sz w:val="28"/>
           <w:szCs w:val="24"/>
@@ -881,9 +596,8 @@
           <w:szCs w:val="24"/>
           <w:lang w:val="sk-SK"/>
         </w:rPr>
-        <w:t>Auto-</w:t>
-      </w:r>
-      <w:proofErr w:type="spellStart"/>
+        <w:t>Auto-scrolling</w:t>
+      </w:r>
       <w:r>
         <w:rPr>
           <w:color w:val="FF0000"/>
@@ -891,83 +605,7 @@
           <w:szCs w:val="24"/>
           <w:lang w:val="sk-SK"/>
         </w:rPr>
-        <w:t>scrolling</w:t>
-      </w:r>
-      <w:proofErr w:type="spellEnd"/>
-    </w:p>
-    <w:p>
-      <w:pPr>
-        <w:pStyle w:val="Odsekzoznamu"/>
-        <w:numPr>
-          <w:ilvl w:val="0"/>
-          <w:numId w:val="1"/>
-        </w:numPr>
-        <w:rPr>
-          <w:color w:val="FF0000"/>
-          <w:sz w:val="28"/>
-          <w:szCs w:val="24"/>
-          <w:lang w:val="sk-SK"/>
-        </w:rPr>
-      </w:pPr>
-      <w:proofErr w:type="spellStart"/>
-      <w:r>
-        <w:rPr>
-          <w:color w:val="FF0000"/>
-          <w:sz w:val="28"/>
-          <w:szCs w:val="24"/>
-          <w:lang w:val="sk-SK"/>
-        </w:rPr>
-        <w:t>SSLSocketFactory</w:t>
-      </w:r>
-      <w:proofErr w:type="spellEnd"/>
-      <w:r>
-        <w:rPr>
-          <w:color w:val="FF0000"/>
-          <w:sz w:val="28"/>
-          <w:szCs w:val="24"/>
-          <w:lang w:val="sk-SK"/>
-        </w:rPr>
-        <w:t xml:space="preserve"> – </w:t>
-      </w:r>
-      <w:proofErr w:type="spellStart"/>
-      <w:r>
-        <w:rPr>
-          <w:color w:val="FF0000"/>
-          <w:sz w:val="28"/>
-          <w:szCs w:val="24"/>
-          <w:lang w:val="sk-SK"/>
-        </w:rPr>
-        <w:t>ssl</w:t>
-      </w:r>
-      <w:proofErr w:type="spellEnd"/>
-      <w:r>
-        <w:rPr>
-          <w:color w:val="FF0000"/>
-          <w:sz w:val="28"/>
-          <w:szCs w:val="24"/>
-          <w:lang w:val="sk-SK"/>
-        </w:rPr>
-        <w:t xml:space="preserve"> </w:t>
-      </w:r>
-      <w:proofErr w:type="spellStart"/>
-      <w:r>
-        <w:rPr>
-          <w:color w:val="FF0000"/>
-          <w:sz w:val="28"/>
-          <w:szCs w:val="24"/>
-          <w:lang w:val="sk-SK"/>
-        </w:rPr>
-        <w:t>socket</w:t>
-      </w:r>
-      <w:proofErr w:type="spellEnd"/>
-      <w:r>
-        <w:rPr>
-          <w:color w:val="FF0000"/>
-          <w:sz w:val="28"/>
-          <w:szCs w:val="24"/>
-          <w:lang w:val="sk-SK"/>
-        </w:rPr>
-        <w:t xml:space="preserve"> – otestovať/naštudovať</w:t>
+        <w:t xml:space="preserve"> – prerobiť</w:t>
       </w:r>
     </w:p>
     <w:p>
